--- a/TypeScript/04_Advanced_types.docx
+++ b/TypeScript/04_Advanced_types.docx
@@ -166,6 +166,2439 @@
         <w:t>In this section, we will learn about:</w:t>
       </w:r>
     </w:p>
+    <w:p>
+      <w:pPr>
+        <w:spacing w:line="240" w:lineRule="auto"/>
+        <w:rPr>
+          <w:rFonts w:asciiTheme="majorHAnsi" w:eastAsiaTheme="majorEastAsia" w:hAnsiTheme="majorHAnsi" w:cstheme="majorBidi"/>
+          <w:color w:val="260A1A" w:themeColor="accent1" w:themeShade="80"/>
+          <w:sz w:val="36"/>
+          <w:szCs w:val="36"/>
+        </w:rPr>
+      </w:pPr>
+      <w:r>
+        <w:rPr>
+          <w:rFonts w:asciiTheme="majorHAnsi" w:eastAsiaTheme="majorEastAsia" w:hAnsiTheme="majorHAnsi" w:cstheme="majorBidi"/>
+          <w:color w:val="260A1A" w:themeColor="accent1" w:themeShade="80"/>
+          <w:sz w:val="36"/>
+          <w:szCs w:val="36"/>
+        </w:rPr>
+        <w:drawing>
+          <wp:inline distT="0" distB="0" distL="0" distR="0" wp14:anchorId="57900084" wp14:editId="4A70AC5B">
+            <wp:extent cx="5658640" cy="4239217"/>
+            <wp:effectExtent l="0" t="0" r="0" b="9525"/>
+            <wp:docPr id="1334256545" name="Picture 1"/>
+            <wp:cNvGraphicFramePr>
+              <a:graphicFrameLocks xmlns:a="http://schemas.openxmlformats.org/drawingml/2006/main" noChangeAspect="1"/>
+            </wp:cNvGraphicFramePr>
+            <a:graphic xmlns:a="http://schemas.openxmlformats.org/drawingml/2006/main">
+              <a:graphicData uri="http://schemas.openxmlformats.org/drawingml/2006/picture">
+                <pic:pic xmlns:pic="http://schemas.openxmlformats.org/drawingml/2006/picture">
+                  <pic:nvPicPr>
+                    <pic:cNvPr id="1334256545" name=""/>
+                    <pic:cNvPicPr/>
+                  </pic:nvPicPr>
+                  <pic:blipFill>
+                    <a:blip r:embed="rId7"/>
+                    <a:stretch>
+                      <a:fillRect/>
+                    </a:stretch>
+                  </pic:blipFill>
+                  <pic:spPr>
+                    <a:xfrm>
+                      <a:off x="0" y="0"/>
+                      <a:ext cx="5658640" cy="4239217"/>
+                    </a:xfrm>
+                    <a:prstGeom prst="rect">
+                      <a:avLst/>
+                    </a:prstGeom>
+                  </pic:spPr>
+                </pic:pic>
+              </a:graphicData>
+            </a:graphic>
+          </wp:inline>
+        </w:drawing>
+      </w:r>
+    </w:p>
+    <w:p>
+      <w:pPr>
+        <w:spacing w:line="240" w:lineRule="auto"/>
+        <w:rPr>
+          <w:rFonts w:asciiTheme="majorHAnsi" w:eastAsiaTheme="majorEastAsia" w:hAnsiTheme="majorHAnsi" w:cstheme="majorBidi"/>
+          <w:color w:val="260A1A" w:themeColor="accent1" w:themeShade="80"/>
+          <w:sz w:val="36"/>
+          <w:szCs w:val="36"/>
+        </w:rPr>
+      </w:pPr>
+    </w:p>
+    <w:p>
+      <w:pPr>
+        <w:spacing w:line="240" w:lineRule="auto"/>
+        <w:rPr>
+          <w:rFonts w:asciiTheme="majorHAnsi" w:eastAsiaTheme="majorEastAsia" w:hAnsiTheme="majorHAnsi" w:cstheme="majorBidi"/>
+          <w:color w:val="260A1A" w:themeColor="accent1" w:themeShade="80"/>
+          <w:sz w:val="36"/>
+          <w:szCs w:val="36"/>
+        </w:rPr>
+      </w:pPr>
+      <w:r>
+        <w:rPr>
+          <w:rFonts w:asciiTheme="majorHAnsi" w:eastAsiaTheme="majorEastAsia" w:hAnsiTheme="majorHAnsi" w:cstheme="majorBidi"/>
+          <w:b/>
+          <w:bCs/>
+          <w:color w:val="260A1A" w:themeColor="accent1" w:themeShade="80"/>
+          <w:sz w:val="36"/>
+          <w:szCs w:val="36"/>
+        </w:rPr>
+        <w:tab/>
+      </w:r>
+      <w:r>
+        <w:rPr>
+          <w:rFonts w:asciiTheme="majorHAnsi" w:eastAsiaTheme="majorEastAsia" w:hAnsiTheme="majorHAnsi" w:cstheme="majorBidi"/>
+          <w:b/>
+          <w:bCs/>
+          <w:color w:val="260A1A" w:themeColor="accent1" w:themeShade="80"/>
+          <w:sz w:val="36"/>
+          <w:szCs w:val="36"/>
+        </w:rPr>
+        <w:tab/>
+      </w:r>
+      <w:r>
+        <w:rPr>
+          <w:rFonts w:asciiTheme="majorHAnsi" w:eastAsiaTheme="majorEastAsia" w:hAnsiTheme="majorHAnsi" w:cstheme="majorBidi"/>
+          <w:b/>
+          <w:bCs/>
+          <w:color w:val="260A1A" w:themeColor="accent1" w:themeShade="80"/>
+          <w:sz w:val="36"/>
+          <w:szCs w:val="36"/>
+        </w:rPr>
+        <w:tab/>
+      </w:r>
+      <w:r>
+        <w:rPr>
+          <w:rFonts w:asciiTheme="majorHAnsi" w:eastAsiaTheme="majorEastAsia" w:hAnsiTheme="majorHAnsi" w:cstheme="majorBidi"/>
+          <w:b/>
+          <w:bCs/>
+          <w:color w:val="260A1A" w:themeColor="accent1" w:themeShade="80"/>
+          <w:sz w:val="36"/>
+          <w:szCs w:val="36"/>
+        </w:rPr>
+        <w:tab/>
+      </w:r>
+      <w:r>
+        <w:rPr>
+          <w:rFonts w:asciiTheme="majorHAnsi" w:eastAsiaTheme="majorEastAsia" w:hAnsiTheme="majorHAnsi" w:cstheme="majorBidi"/>
+          <w:b/>
+          <w:bCs/>
+          <w:color w:val="260A1A" w:themeColor="accent1" w:themeShade="80"/>
+          <w:sz w:val="36"/>
+          <w:szCs w:val="36"/>
+          <w:highlight w:val="yellow"/>
+        </w:rPr>
+        <w:t>Type Aliases</w:t>
+      </w:r>
+      <w:r>
+        <w:rPr>
+          <w:rFonts w:asciiTheme="majorHAnsi" w:eastAsiaTheme="majorEastAsia" w:hAnsiTheme="majorHAnsi" w:cstheme="majorBidi"/>
+          <w:color w:val="260A1A" w:themeColor="accent1" w:themeShade="80"/>
+          <w:sz w:val="36"/>
+          <w:szCs w:val="36"/>
+        </w:rPr>
+        <w:t>:</w:t>
+      </w:r>
+    </w:p>
+    <w:p>
+      <w:pPr>
+        <w:spacing w:line="240" w:lineRule="auto"/>
+        <w:rPr>
+          <w:rFonts w:asciiTheme="majorHAnsi" w:eastAsiaTheme="majorEastAsia" w:hAnsiTheme="majorHAnsi" w:cstheme="majorBidi"/>
+          <w:color w:val="260A1A" w:themeColor="accent1" w:themeShade="80"/>
+          <w:sz w:val="36"/>
+          <w:szCs w:val="36"/>
+        </w:rPr>
+      </w:pPr>
+      <w:r>
+        <w:rPr>
+          <w:rFonts w:asciiTheme="majorHAnsi" w:eastAsiaTheme="majorEastAsia" w:hAnsiTheme="majorHAnsi" w:cstheme="majorBidi"/>
+          <w:color w:val="260A1A" w:themeColor="accent1" w:themeShade="80"/>
+          <w:sz w:val="36"/>
+          <w:szCs w:val="36"/>
+        </w:rPr>
+        <w:t>This was the employee object that we created at the end of the previous section.</w:t>
+      </w:r>
+    </w:p>
+    <w:p>
+      <w:pPr>
+        <w:shd w:val="clear" w:color="auto" w:fill="1F1F1F"/>
+        <w:spacing w:after="0" w:line="285" w:lineRule="atLeast"/>
+        <w:rPr>
+          <w:rFonts w:ascii="Consolas" w:eastAsia="Times New Roman" w:hAnsi="Consolas" w:cs="Times New Roman"/>
+          <w:color w:val="CCCCCC"/>
+          <w:sz w:val="21"/>
+          <w:szCs w:val="21"/>
+          <w:lang w:val="en-IN" w:eastAsia="en-IN"/>
+        </w:rPr>
+      </w:pPr>
+      <w:r>
+        <w:rPr>
+          <w:rFonts w:ascii="Consolas" w:eastAsia="Times New Roman" w:hAnsi="Consolas" w:cs="Times New Roman"/>
+          <w:color w:val="569CD6"/>
+          <w:sz w:val="21"/>
+          <w:szCs w:val="21"/>
+          <w:lang w:val="en-IN" w:eastAsia="en-IN"/>
+        </w:rPr>
+        <w:t>let</w:t>
+      </w:r>
+      <w:r>
+        <w:rPr>
+          <w:rFonts w:ascii="Consolas" w:eastAsia="Times New Roman" w:hAnsi="Consolas" w:cs="Times New Roman"/>
+          <w:color w:val="CCCCCC"/>
+          <w:sz w:val="21"/>
+          <w:szCs w:val="21"/>
+          <w:lang w:val="en-IN" w:eastAsia="en-IN"/>
+        </w:rPr>
+        <w:t xml:space="preserve"> </w:t>
+      </w:r>
+      <w:r>
+        <w:rPr>
+          <w:rFonts w:ascii="Consolas" w:eastAsia="Times New Roman" w:hAnsi="Consolas" w:cs="Times New Roman"/>
+          <w:color w:val="9CDCFE"/>
+          <w:sz w:val="21"/>
+          <w:szCs w:val="21"/>
+          <w:lang w:val="en-IN" w:eastAsia="en-IN"/>
+        </w:rPr>
+        <w:t>employee</w:t>
+      </w:r>
+      <w:r>
+        <w:rPr>
+          <w:rFonts w:ascii="Consolas" w:eastAsia="Times New Roman" w:hAnsi="Consolas" w:cs="Times New Roman"/>
+          <w:color w:val="D4D4D4"/>
+          <w:sz w:val="21"/>
+          <w:szCs w:val="21"/>
+          <w:lang w:val="en-IN" w:eastAsia="en-IN"/>
+        </w:rPr>
+        <w:t>:</w:t>
+      </w:r>
+      <w:r>
+        <w:rPr>
+          <w:rFonts w:ascii="Consolas" w:eastAsia="Times New Roman" w:hAnsi="Consolas" w:cs="Times New Roman"/>
+          <w:color w:val="CCCCCC"/>
+          <w:sz w:val="21"/>
+          <w:szCs w:val="21"/>
+          <w:lang w:val="en-IN" w:eastAsia="en-IN"/>
+        </w:rPr>
+        <w:t xml:space="preserve"> {</w:t>
+      </w:r>
+    </w:p>
+    <w:p>
+      <w:pPr>
+        <w:shd w:val="clear" w:color="auto" w:fill="1F1F1F"/>
+        <w:spacing w:after="0" w:line="285" w:lineRule="atLeast"/>
+        <w:rPr>
+          <w:rFonts w:ascii="Consolas" w:eastAsia="Times New Roman" w:hAnsi="Consolas" w:cs="Times New Roman"/>
+          <w:color w:val="CCCCCC"/>
+          <w:sz w:val="21"/>
+          <w:szCs w:val="21"/>
+          <w:lang w:val="en-IN" w:eastAsia="en-IN"/>
+        </w:rPr>
+      </w:pPr>
+      <w:r>
+        <w:rPr>
+          <w:rFonts w:ascii="Consolas" w:eastAsia="Times New Roman" w:hAnsi="Consolas" w:cs="Times New Roman"/>
+          <w:color w:val="CCCCCC"/>
+          <w:sz w:val="21"/>
+          <w:szCs w:val="21"/>
+          <w:lang w:val="en-IN" w:eastAsia="en-IN"/>
+        </w:rPr>
+        <w:t xml:space="preserve">  </w:t>
+      </w:r>
+      <w:r>
+        <w:rPr>
+          <w:rFonts w:ascii="Consolas" w:eastAsia="Times New Roman" w:hAnsi="Consolas" w:cs="Times New Roman"/>
+          <w:color w:val="569CD6"/>
+          <w:sz w:val="21"/>
+          <w:szCs w:val="21"/>
+          <w:lang w:val="en-IN" w:eastAsia="en-IN"/>
+        </w:rPr>
+        <w:t>readonly</w:t>
+      </w:r>
+      <w:r>
+        <w:rPr>
+          <w:rFonts w:ascii="Consolas" w:eastAsia="Times New Roman" w:hAnsi="Consolas" w:cs="Times New Roman"/>
+          <w:color w:val="CCCCCC"/>
+          <w:sz w:val="21"/>
+          <w:szCs w:val="21"/>
+          <w:lang w:val="en-IN" w:eastAsia="en-IN"/>
+        </w:rPr>
+        <w:t xml:space="preserve"> </w:t>
+      </w:r>
+      <w:r>
+        <w:rPr>
+          <w:rFonts w:ascii="Consolas" w:eastAsia="Times New Roman" w:hAnsi="Consolas" w:cs="Times New Roman"/>
+          <w:color w:val="4FC1FF"/>
+          <w:sz w:val="21"/>
+          <w:szCs w:val="21"/>
+          <w:lang w:val="en-IN" w:eastAsia="en-IN"/>
+        </w:rPr>
+        <w:t>id</w:t>
+      </w:r>
+      <w:r>
+        <w:rPr>
+          <w:rFonts w:ascii="Consolas" w:eastAsia="Times New Roman" w:hAnsi="Consolas" w:cs="Times New Roman"/>
+          <w:color w:val="D4D4D4"/>
+          <w:sz w:val="21"/>
+          <w:szCs w:val="21"/>
+          <w:lang w:val="en-IN" w:eastAsia="en-IN"/>
+        </w:rPr>
+        <w:t>:</w:t>
+      </w:r>
+      <w:r>
+        <w:rPr>
+          <w:rFonts w:ascii="Consolas" w:eastAsia="Times New Roman" w:hAnsi="Consolas" w:cs="Times New Roman"/>
+          <w:color w:val="CCCCCC"/>
+          <w:sz w:val="21"/>
+          <w:szCs w:val="21"/>
+          <w:lang w:val="en-IN" w:eastAsia="en-IN"/>
+        </w:rPr>
+        <w:t xml:space="preserve"> </w:t>
+      </w:r>
+      <w:r>
+        <w:rPr>
+          <w:rFonts w:ascii="Consolas" w:eastAsia="Times New Roman" w:hAnsi="Consolas" w:cs="Times New Roman"/>
+          <w:color w:val="4EC9B0"/>
+          <w:sz w:val="21"/>
+          <w:szCs w:val="21"/>
+          <w:lang w:val="en-IN" w:eastAsia="en-IN"/>
+        </w:rPr>
+        <w:t>number</w:t>
+      </w:r>
+      <w:r>
+        <w:rPr>
+          <w:rFonts w:ascii="Consolas" w:eastAsia="Times New Roman" w:hAnsi="Consolas" w:cs="Times New Roman"/>
+          <w:color w:val="CCCCCC"/>
+          <w:sz w:val="21"/>
+          <w:szCs w:val="21"/>
+          <w:lang w:val="en-IN" w:eastAsia="en-IN"/>
+        </w:rPr>
+        <w:t>;</w:t>
+      </w:r>
+    </w:p>
+    <w:p>
+      <w:pPr>
+        <w:shd w:val="clear" w:color="auto" w:fill="1F1F1F"/>
+        <w:spacing w:after="0" w:line="285" w:lineRule="atLeast"/>
+        <w:rPr>
+          <w:rFonts w:ascii="Consolas" w:eastAsia="Times New Roman" w:hAnsi="Consolas" w:cs="Times New Roman"/>
+          <w:color w:val="CCCCCC"/>
+          <w:sz w:val="21"/>
+          <w:szCs w:val="21"/>
+          <w:lang w:val="en-IN" w:eastAsia="en-IN"/>
+        </w:rPr>
+      </w:pPr>
+      <w:r>
+        <w:rPr>
+          <w:rFonts w:ascii="Consolas" w:eastAsia="Times New Roman" w:hAnsi="Consolas" w:cs="Times New Roman"/>
+          <w:color w:val="CCCCCC"/>
+          <w:sz w:val="21"/>
+          <w:szCs w:val="21"/>
+          <w:lang w:val="en-IN" w:eastAsia="en-IN"/>
+        </w:rPr>
+        <w:t xml:space="preserve">  </w:t>
+      </w:r>
+      <w:r>
+        <w:rPr>
+          <w:rFonts w:ascii="Consolas" w:eastAsia="Times New Roman" w:hAnsi="Consolas" w:cs="Times New Roman"/>
+          <w:color w:val="9CDCFE"/>
+          <w:sz w:val="21"/>
+          <w:szCs w:val="21"/>
+          <w:lang w:val="en-IN" w:eastAsia="en-IN"/>
+        </w:rPr>
+        <w:t>name</w:t>
+      </w:r>
+      <w:r>
+        <w:rPr>
+          <w:rFonts w:ascii="Consolas" w:eastAsia="Times New Roman" w:hAnsi="Consolas" w:cs="Times New Roman"/>
+          <w:color w:val="D4D4D4"/>
+          <w:sz w:val="21"/>
+          <w:szCs w:val="21"/>
+          <w:lang w:val="en-IN" w:eastAsia="en-IN"/>
+        </w:rPr>
+        <w:t>:</w:t>
+      </w:r>
+      <w:r>
+        <w:rPr>
+          <w:rFonts w:ascii="Consolas" w:eastAsia="Times New Roman" w:hAnsi="Consolas" w:cs="Times New Roman"/>
+          <w:color w:val="CCCCCC"/>
+          <w:sz w:val="21"/>
+          <w:szCs w:val="21"/>
+          <w:lang w:val="en-IN" w:eastAsia="en-IN"/>
+        </w:rPr>
+        <w:t xml:space="preserve"> </w:t>
+      </w:r>
+      <w:r>
+        <w:rPr>
+          <w:rFonts w:ascii="Consolas" w:eastAsia="Times New Roman" w:hAnsi="Consolas" w:cs="Times New Roman"/>
+          <w:color w:val="4EC9B0"/>
+          <w:sz w:val="21"/>
+          <w:szCs w:val="21"/>
+          <w:lang w:val="en-IN" w:eastAsia="en-IN"/>
+        </w:rPr>
+        <w:t>string</w:t>
+      </w:r>
+      <w:r>
+        <w:rPr>
+          <w:rFonts w:ascii="Consolas" w:eastAsia="Times New Roman" w:hAnsi="Consolas" w:cs="Times New Roman"/>
+          <w:color w:val="CCCCCC"/>
+          <w:sz w:val="21"/>
+          <w:szCs w:val="21"/>
+          <w:lang w:val="en-IN" w:eastAsia="en-IN"/>
+        </w:rPr>
+        <w:t>;</w:t>
+      </w:r>
+    </w:p>
+    <w:p>
+      <w:pPr>
+        <w:shd w:val="clear" w:color="auto" w:fill="1F1F1F"/>
+        <w:spacing w:after="0" w:line="285" w:lineRule="atLeast"/>
+        <w:rPr>
+          <w:rFonts w:ascii="Consolas" w:eastAsia="Times New Roman" w:hAnsi="Consolas" w:cs="Times New Roman"/>
+          <w:color w:val="CCCCCC"/>
+          <w:sz w:val="21"/>
+          <w:szCs w:val="21"/>
+          <w:lang w:val="en-IN" w:eastAsia="en-IN"/>
+        </w:rPr>
+      </w:pPr>
+      <w:r>
+        <w:rPr>
+          <w:rFonts w:ascii="Consolas" w:eastAsia="Times New Roman" w:hAnsi="Consolas" w:cs="Times New Roman"/>
+          <w:color w:val="CCCCCC"/>
+          <w:sz w:val="21"/>
+          <w:szCs w:val="21"/>
+          <w:lang w:val="en-IN" w:eastAsia="en-IN"/>
+        </w:rPr>
+        <w:t xml:space="preserve">  </w:t>
+      </w:r>
+      <w:r>
+        <w:rPr>
+          <w:rFonts w:ascii="Consolas" w:eastAsia="Times New Roman" w:hAnsi="Consolas" w:cs="Times New Roman"/>
+          <w:color w:val="DCDCAA"/>
+          <w:sz w:val="21"/>
+          <w:szCs w:val="21"/>
+          <w:lang w:val="en-IN" w:eastAsia="en-IN"/>
+        </w:rPr>
+        <w:t>retire</w:t>
+      </w:r>
+      <w:r>
+        <w:rPr>
+          <w:rFonts w:ascii="Consolas" w:eastAsia="Times New Roman" w:hAnsi="Consolas" w:cs="Times New Roman"/>
+          <w:color w:val="D4D4D4"/>
+          <w:sz w:val="21"/>
+          <w:szCs w:val="21"/>
+          <w:lang w:val="en-IN" w:eastAsia="en-IN"/>
+        </w:rPr>
+        <w:t>:</w:t>
+      </w:r>
+      <w:r>
+        <w:rPr>
+          <w:rFonts w:ascii="Consolas" w:eastAsia="Times New Roman" w:hAnsi="Consolas" w:cs="Times New Roman"/>
+          <w:color w:val="CCCCCC"/>
+          <w:sz w:val="21"/>
+          <w:szCs w:val="21"/>
+          <w:lang w:val="en-IN" w:eastAsia="en-IN"/>
+        </w:rPr>
+        <w:t xml:space="preserve"> (</w:t>
+      </w:r>
+      <w:r>
+        <w:rPr>
+          <w:rFonts w:ascii="Consolas" w:eastAsia="Times New Roman" w:hAnsi="Consolas" w:cs="Times New Roman"/>
+          <w:color w:val="9CDCFE"/>
+          <w:sz w:val="21"/>
+          <w:szCs w:val="21"/>
+          <w:lang w:val="en-IN" w:eastAsia="en-IN"/>
+        </w:rPr>
+        <w:t>date</w:t>
+      </w:r>
+      <w:r>
+        <w:rPr>
+          <w:rFonts w:ascii="Consolas" w:eastAsia="Times New Roman" w:hAnsi="Consolas" w:cs="Times New Roman"/>
+          <w:color w:val="D4D4D4"/>
+          <w:sz w:val="21"/>
+          <w:szCs w:val="21"/>
+          <w:lang w:val="en-IN" w:eastAsia="en-IN"/>
+        </w:rPr>
+        <w:t>:</w:t>
+      </w:r>
+      <w:r>
+        <w:rPr>
+          <w:rFonts w:ascii="Consolas" w:eastAsia="Times New Roman" w:hAnsi="Consolas" w:cs="Times New Roman"/>
+          <w:color w:val="CCCCCC"/>
+          <w:sz w:val="21"/>
+          <w:szCs w:val="21"/>
+          <w:lang w:val="en-IN" w:eastAsia="en-IN"/>
+        </w:rPr>
+        <w:t xml:space="preserve"> </w:t>
+      </w:r>
+      <w:r>
+        <w:rPr>
+          <w:rFonts w:ascii="Consolas" w:eastAsia="Times New Roman" w:hAnsi="Consolas" w:cs="Times New Roman"/>
+          <w:color w:val="4EC9B0"/>
+          <w:sz w:val="21"/>
+          <w:szCs w:val="21"/>
+          <w:lang w:val="en-IN" w:eastAsia="en-IN"/>
+        </w:rPr>
+        <w:t>Date</w:t>
+      </w:r>
+      <w:r>
+        <w:rPr>
+          <w:rFonts w:ascii="Consolas" w:eastAsia="Times New Roman" w:hAnsi="Consolas" w:cs="Times New Roman"/>
+          <w:color w:val="CCCCCC"/>
+          <w:sz w:val="21"/>
+          <w:szCs w:val="21"/>
+          <w:lang w:val="en-IN" w:eastAsia="en-IN"/>
+        </w:rPr>
+        <w:t xml:space="preserve">) </w:t>
+      </w:r>
+      <w:r>
+        <w:rPr>
+          <w:rFonts w:ascii="Consolas" w:eastAsia="Times New Roman" w:hAnsi="Consolas" w:cs="Times New Roman"/>
+          <w:color w:val="569CD6"/>
+          <w:sz w:val="21"/>
+          <w:szCs w:val="21"/>
+          <w:lang w:val="en-IN" w:eastAsia="en-IN"/>
+        </w:rPr>
+        <w:t>=&gt;</w:t>
+      </w:r>
+      <w:r>
+        <w:rPr>
+          <w:rFonts w:ascii="Consolas" w:eastAsia="Times New Roman" w:hAnsi="Consolas" w:cs="Times New Roman"/>
+          <w:color w:val="CCCCCC"/>
+          <w:sz w:val="21"/>
+          <w:szCs w:val="21"/>
+          <w:lang w:val="en-IN" w:eastAsia="en-IN"/>
+        </w:rPr>
+        <w:t xml:space="preserve"> </w:t>
+      </w:r>
+      <w:r>
+        <w:rPr>
+          <w:rFonts w:ascii="Consolas" w:eastAsia="Times New Roman" w:hAnsi="Consolas" w:cs="Times New Roman"/>
+          <w:color w:val="4EC9B0"/>
+          <w:sz w:val="21"/>
+          <w:szCs w:val="21"/>
+          <w:lang w:val="en-IN" w:eastAsia="en-IN"/>
+        </w:rPr>
+        <w:t>void</w:t>
+      </w:r>
+      <w:r>
+        <w:rPr>
+          <w:rFonts w:ascii="Consolas" w:eastAsia="Times New Roman" w:hAnsi="Consolas" w:cs="Times New Roman"/>
+          <w:color w:val="CCCCCC"/>
+          <w:sz w:val="21"/>
+          <w:szCs w:val="21"/>
+          <w:lang w:val="en-IN" w:eastAsia="en-IN"/>
+        </w:rPr>
+        <w:t>;</w:t>
+      </w:r>
+    </w:p>
+    <w:p>
+      <w:pPr>
+        <w:shd w:val="clear" w:color="auto" w:fill="1F1F1F"/>
+        <w:spacing w:after="0" w:line="285" w:lineRule="atLeast"/>
+        <w:rPr>
+          <w:rFonts w:ascii="Consolas" w:eastAsia="Times New Roman" w:hAnsi="Consolas" w:cs="Times New Roman"/>
+          <w:color w:val="CCCCCC"/>
+          <w:sz w:val="21"/>
+          <w:szCs w:val="21"/>
+          <w:lang w:val="en-IN" w:eastAsia="en-IN"/>
+        </w:rPr>
+      </w:pPr>
+      <w:r>
+        <w:rPr>
+          <w:rFonts w:ascii="Consolas" w:eastAsia="Times New Roman" w:hAnsi="Consolas" w:cs="Times New Roman"/>
+          <w:color w:val="CCCCCC"/>
+          <w:sz w:val="21"/>
+          <w:szCs w:val="21"/>
+          <w:lang w:val="en-IN" w:eastAsia="en-IN"/>
+        </w:rPr>
+        <w:t xml:space="preserve">} </w:t>
+      </w:r>
+      <w:r>
+        <w:rPr>
+          <w:rFonts w:ascii="Consolas" w:eastAsia="Times New Roman" w:hAnsi="Consolas" w:cs="Times New Roman"/>
+          <w:color w:val="D4D4D4"/>
+          <w:sz w:val="21"/>
+          <w:szCs w:val="21"/>
+          <w:lang w:val="en-IN" w:eastAsia="en-IN"/>
+        </w:rPr>
+        <w:t>=</w:t>
+      </w:r>
+      <w:r>
+        <w:rPr>
+          <w:rFonts w:ascii="Consolas" w:eastAsia="Times New Roman" w:hAnsi="Consolas" w:cs="Times New Roman"/>
+          <w:color w:val="CCCCCC"/>
+          <w:sz w:val="21"/>
+          <w:szCs w:val="21"/>
+          <w:lang w:val="en-IN" w:eastAsia="en-IN"/>
+        </w:rPr>
+        <w:t xml:space="preserve"> {</w:t>
+      </w:r>
+    </w:p>
+    <w:p>
+      <w:pPr>
+        <w:shd w:val="clear" w:color="auto" w:fill="1F1F1F"/>
+        <w:spacing w:after="0" w:line="285" w:lineRule="atLeast"/>
+        <w:rPr>
+          <w:rFonts w:ascii="Consolas" w:eastAsia="Times New Roman" w:hAnsi="Consolas" w:cs="Times New Roman"/>
+          <w:color w:val="CCCCCC"/>
+          <w:sz w:val="21"/>
+          <w:szCs w:val="21"/>
+          <w:lang w:val="en-IN" w:eastAsia="en-IN"/>
+        </w:rPr>
+      </w:pPr>
+      <w:r>
+        <w:rPr>
+          <w:rFonts w:ascii="Consolas" w:eastAsia="Times New Roman" w:hAnsi="Consolas" w:cs="Times New Roman"/>
+          <w:color w:val="CCCCCC"/>
+          <w:sz w:val="21"/>
+          <w:szCs w:val="21"/>
+          <w:lang w:val="en-IN" w:eastAsia="en-IN"/>
+        </w:rPr>
+        <w:lastRenderedPageBreak/>
+        <w:t xml:space="preserve">  </w:t>
+      </w:r>
+      <w:r>
+        <w:rPr>
+          <w:rFonts w:ascii="Consolas" w:eastAsia="Times New Roman" w:hAnsi="Consolas" w:cs="Times New Roman"/>
+          <w:color w:val="9CDCFE"/>
+          <w:sz w:val="21"/>
+          <w:szCs w:val="21"/>
+          <w:lang w:val="en-IN" w:eastAsia="en-IN"/>
+        </w:rPr>
+        <w:t>id:</w:t>
+      </w:r>
+      <w:r>
+        <w:rPr>
+          <w:rFonts w:ascii="Consolas" w:eastAsia="Times New Roman" w:hAnsi="Consolas" w:cs="Times New Roman"/>
+          <w:color w:val="CCCCCC"/>
+          <w:sz w:val="21"/>
+          <w:szCs w:val="21"/>
+          <w:lang w:val="en-IN" w:eastAsia="en-IN"/>
+        </w:rPr>
+        <w:t xml:space="preserve"> </w:t>
+      </w:r>
+      <w:r>
+        <w:rPr>
+          <w:rFonts w:ascii="Consolas" w:eastAsia="Times New Roman" w:hAnsi="Consolas" w:cs="Times New Roman"/>
+          <w:color w:val="B5CEA8"/>
+          <w:sz w:val="21"/>
+          <w:szCs w:val="21"/>
+          <w:lang w:val="en-IN" w:eastAsia="en-IN"/>
+        </w:rPr>
+        <w:t>1</w:t>
+      </w:r>
+      <w:r>
+        <w:rPr>
+          <w:rFonts w:ascii="Consolas" w:eastAsia="Times New Roman" w:hAnsi="Consolas" w:cs="Times New Roman"/>
+          <w:color w:val="CCCCCC"/>
+          <w:sz w:val="21"/>
+          <w:szCs w:val="21"/>
+          <w:lang w:val="en-IN" w:eastAsia="en-IN"/>
+        </w:rPr>
+        <w:t>,</w:t>
+      </w:r>
+    </w:p>
+    <w:p>
+      <w:pPr>
+        <w:shd w:val="clear" w:color="auto" w:fill="1F1F1F"/>
+        <w:spacing w:after="0" w:line="285" w:lineRule="atLeast"/>
+        <w:rPr>
+          <w:rFonts w:ascii="Consolas" w:eastAsia="Times New Roman" w:hAnsi="Consolas" w:cs="Times New Roman"/>
+          <w:color w:val="CCCCCC"/>
+          <w:sz w:val="21"/>
+          <w:szCs w:val="21"/>
+          <w:lang w:val="en-IN" w:eastAsia="en-IN"/>
+        </w:rPr>
+      </w:pPr>
+      <w:r>
+        <w:rPr>
+          <w:rFonts w:ascii="Consolas" w:eastAsia="Times New Roman" w:hAnsi="Consolas" w:cs="Times New Roman"/>
+          <w:color w:val="CCCCCC"/>
+          <w:sz w:val="21"/>
+          <w:szCs w:val="21"/>
+          <w:lang w:val="en-IN" w:eastAsia="en-IN"/>
+        </w:rPr>
+        <w:t xml:space="preserve">  </w:t>
+      </w:r>
+      <w:r>
+        <w:rPr>
+          <w:rFonts w:ascii="Consolas" w:eastAsia="Times New Roman" w:hAnsi="Consolas" w:cs="Times New Roman"/>
+          <w:color w:val="9CDCFE"/>
+          <w:sz w:val="21"/>
+          <w:szCs w:val="21"/>
+          <w:lang w:val="en-IN" w:eastAsia="en-IN"/>
+        </w:rPr>
+        <w:t>name:</w:t>
+      </w:r>
+      <w:r>
+        <w:rPr>
+          <w:rFonts w:ascii="Consolas" w:eastAsia="Times New Roman" w:hAnsi="Consolas" w:cs="Times New Roman"/>
+          <w:color w:val="CCCCCC"/>
+          <w:sz w:val="21"/>
+          <w:szCs w:val="21"/>
+          <w:lang w:val="en-IN" w:eastAsia="en-IN"/>
+        </w:rPr>
+        <w:t xml:space="preserve"> </w:t>
+      </w:r>
+      <w:r>
+        <w:rPr>
+          <w:rFonts w:ascii="Consolas" w:eastAsia="Times New Roman" w:hAnsi="Consolas" w:cs="Times New Roman"/>
+          <w:color w:val="CE9178"/>
+          <w:sz w:val="21"/>
+          <w:szCs w:val="21"/>
+          <w:lang w:val="en-IN" w:eastAsia="en-IN"/>
+        </w:rPr>
+        <w:t>"Himanshu"</w:t>
+      </w:r>
+      <w:r>
+        <w:rPr>
+          <w:rFonts w:ascii="Consolas" w:eastAsia="Times New Roman" w:hAnsi="Consolas" w:cs="Times New Roman"/>
+          <w:color w:val="CCCCCC"/>
+          <w:sz w:val="21"/>
+          <w:szCs w:val="21"/>
+          <w:lang w:val="en-IN" w:eastAsia="en-IN"/>
+        </w:rPr>
+        <w:t>,</w:t>
+      </w:r>
+    </w:p>
+    <w:p>
+      <w:pPr>
+        <w:shd w:val="clear" w:color="auto" w:fill="1F1F1F"/>
+        <w:spacing w:after="0" w:line="285" w:lineRule="atLeast"/>
+        <w:rPr>
+          <w:rFonts w:ascii="Consolas" w:eastAsia="Times New Roman" w:hAnsi="Consolas" w:cs="Times New Roman"/>
+          <w:color w:val="CCCCCC"/>
+          <w:sz w:val="21"/>
+          <w:szCs w:val="21"/>
+          <w:lang w:val="en-IN" w:eastAsia="en-IN"/>
+        </w:rPr>
+      </w:pPr>
+      <w:r>
+        <w:rPr>
+          <w:rFonts w:ascii="Consolas" w:eastAsia="Times New Roman" w:hAnsi="Consolas" w:cs="Times New Roman"/>
+          <w:color w:val="CCCCCC"/>
+          <w:sz w:val="21"/>
+          <w:szCs w:val="21"/>
+          <w:lang w:val="en-IN" w:eastAsia="en-IN"/>
+        </w:rPr>
+        <w:t xml:space="preserve">  </w:t>
+      </w:r>
+      <w:r>
+        <w:rPr>
+          <w:rFonts w:ascii="Consolas" w:eastAsia="Times New Roman" w:hAnsi="Consolas" w:cs="Times New Roman"/>
+          <w:color w:val="DCDCAA"/>
+          <w:sz w:val="21"/>
+          <w:szCs w:val="21"/>
+          <w:lang w:val="en-IN" w:eastAsia="en-IN"/>
+        </w:rPr>
+        <w:t>retire</w:t>
+      </w:r>
+      <w:r>
+        <w:rPr>
+          <w:rFonts w:ascii="Consolas" w:eastAsia="Times New Roman" w:hAnsi="Consolas" w:cs="Times New Roman"/>
+          <w:color w:val="9CDCFE"/>
+          <w:sz w:val="21"/>
+          <w:szCs w:val="21"/>
+          <w:lang w:val="en-IN" w:eastAsia="en-IN"/>
+        </w:rPr>
+        <w:t>:</w:t>
+      </w:r>
+      <w:r>
+        <w:rPr>
+          <w:rFonts w:ascii="Consolas" w:eastAsia="Times New Roman" w:hAnsi="Consolas" w:cs="Times New Roman"/>
+          <w:color w:val="CCCCCC"/>
+          <w:sz w:val="21"/>
+          <w:szCs w:val="21"/>
+          <w:lang w:val="en-IN" w:eastAsia="en-IN"/>
+        </w:rPr>
+        <w:t xml:space="preserve"> (</w:t>
+      </w:r>
+      <w:r>
+        <w:rPr>
+          <w:rFonts w:ascii="Consolas" w:eastAsia="Times New Roman" w:hAnsi="Consolas" w:cs="Times New Roman"/>
+          <w:color w:val="9CDCFE"/>
+          <w:sz w:val="21"/>
+          <w:szCs w:val="21"/>
+          <w:lang w:val="en-IN" w:eastAsia="en-IN"/>
+        </w:rPr>
+        <w:t>date</w:t>
+      </w:r>
+      <w:r>
+        <w:rPr>
+          <w:rFonts w:ascii="Consolas" w:eastAsia="Times New Roman" w:hAnsi="Consolas" w:cs="Times New Roman"/>
+          <w:color w:val="D4D4D4"/>
+          <w:sz w:val="21"/>
+          <w:szCs w:val="21"/>
+          <w:lang w:val="en-IN" w:eastAsia="en-IN"/>
+        </w:rPr>
+        <w:t>:</w:t>
+      </w:r>
+      <w:r>
+        <w:rPr>
+          <w:rFonts w:ascii="Consolas" w:eastAsia="Times New Roman" w:hAnsi="Consolas" w:cs="Times New Roman"/>
+          <w:color w:val="CCCCCC"/>
+          <w:sz w:val="21"/>
+          <w:szCs w:val="21"/>
+          <w:lang w:val="en-IN" w:eastAsia="en-IN"/>
+        </w:rPr>
+        <w:t xml:space="preserve"> </w:t>
+      </w:r>
+      <w:r>
+        <w:rPr>
+          <w:rFonts w:ascii="Consolas" w:eastAsia="Times New Roman" w:hAnsi="Consolas" w:cs="Times New Roman"/>
+          <w:color w:val="4EC9B0"/>
+          <w:sz w:val="21"/>
+          <w:szCs w:val="21"/>
+          <w:lang w:val="en-IN" w:eastAsia="en-IN"/>
+        </w:rPr>
+        <w:t>Date</w:t>
+      </w:r>
+      <w:r>
+        <w:rPr>
+          <w:rFonts w:ascii="Consolas" w:eastAsia="Times New Roman" w:hAnsi="Consolas" w:cs="Times New Roman"/>
+          <w:color w:val="CCCCCC"/>
+          <w:sz w:val="21"/>
+          <w:szCs w:val="21"/>
+          <w:lang w:val="en-IN" w:eastAsia="en-IN"/>
+        </w:rPr>
+        <w:t xml:space="preserve">) </w:t>
+      </w:r>
+      <w:r>
+        <w:rPr>
+          <w:rFonts w:ascii="Consolas" w:eastAsia="Times New Roman" w:hAnsi="Consolas" w:cs="Times New Roman"/>
+          <w:color w:val="569CD6"/>
+          <w:sz w:val="21"/>
+          <w:szCs w:val="21"/>
+          <w:lang w:val="en-IN" w:eastAsia="en-IN"/>
+        </w:rPr>
+        <w:t>=&gt;</w:t>
+      </w:r>
+      <w:r>
+        <w:rPr>
+          <w:rFonts w:ascii="Consolas" w:eastAsia="Times New Roman" w:hAnsi="Consolas" w:cs="Times New Roman"/>
+          <w:color w:val="CCCCCC"/>
+          <w:sz w:val="21"/>
+          <w:szCs w:val="21"/>
+          <w:lang w:val="en-IN" w:eastAsia="en-IN"/>
+        </w:rPr>
+        <w:t xml:space="preserve"> {</w:t>
+      </w:r>
+    </w:p>
+    <w:p>
+      <w:pPr>
+        <w:shd w:val="clear" w:color="auto" w:fill="1F1F1F"/>
+        <w:spacing w:after="0" w:line="285" w:lineRule="atLeast"/>
+        <w:rPr>
+          <w:rFonts w:ascii="Consolas" w:eastAsia="Times New Roman" w:hAnsi="Consolas" w:cs="Times New Roman"/>
+          <w:color w:val="CCCCCC"/>
+          <w:sz w:val="21"/>
+          <w:szCs w:val="21"/>
+          <w:lang w:val="en-IN" w:eastAsia="en-IN"/>
+        </w:rPr>
+      </w:pPr>
+      <w:r>
+        <w:rPr>
+          <w:rFonts w:ascii="Consolas" w:eastAsia="Times New Roman" w:hAnsi="Consolas" w:cs="Times New Roman"/>
+          <w:color w:val="CCCCCC"/>
+          <w:sz w:val="21"/>
+          <w:szCs w:val="21"/>
+          <w:lang w:val="en-IN" w:eastAsia="en-IN"/>
+        </w:rPr>
+        <w:t xml:space="preserve">    </w:t>
+      </w:r>
+      <w:r>
+        <w:rPr>
+          <w:rFonts w:ascii="Consolas" w:eastAsia="Times New Roman" w:hAnsi="Consolas" w:cs="Times New Roman"/>
+          <w:color w:val="9CDCFE"/>
+          <w:sz w:val="21"/>
+          <w:szCs w:val="21"/>
+          <w:lang w:val="en-IN" w:eastAsia="en-IN"/>
+        </w:rPr>
+        <w:t>console</w:t>
+      </w:r>
+      <w:r>
+        <w:rPr>
+          <w:rFonts w:ascii="Consolas" w:eastAsia="Times New Roman" w:hAnsi="Consolas" w:cs="Times New Roman"/>
+          <w:color w:val="CCCCCC"/>
+          <w:sz w:val="21"/>
+          <w:szCs w:val="21"/>
+          <w:lang w:val="en-IN" w:eastAsia="en-IN"/>
+        </w:rPr>
+        <w:t>.</w:t>
+      </w:r>
+      <w:r>
+        <w:rPr>
+          <w:rFonts w:ascii="Consolas" w:eastAsia="Times New Roman" w:hAnsi="Consolas" w:cs="Times New Roman"/>
+          <w:color w:val="DCDCAA"/>
+          <w:sz w:val="21"/>
+          <w:szCs w:val="21"/>
+          <w:lang w:val="en-IN" w:eastAsia="en-IN"/>
+        </w:rPr>
+        <w:t>log</w:t>
+      </w:r>
+      <w:r>
+        <w:rPr>
+          <w:rFonts w:ascii="Consolas" w:eastAsia="Times New Roman" w:hAnsi="Consolas" w:cs="Times New Roman"/>
+          <w:color w:val="CCCCCC"/>
+          <w:sz w:val="21"/>
+          <w:szCs w:val="21"/>
+          <w:lang w:val="en-IN" w:eastAsia="en-IN"/>
+        </w:rPr>
+        <w:t>(</w:t>
+      </w:r>
+      <w:r>
+        <w:rPr>
+          <w:rFonts w:ascii="Consolas" w:eastAsia="Times New Roman" w:hAnsi="Consolas" w:cs="Times New Roman"/>
+          <w:color w:val="9CDCFE"/>
+          <w:sz w:val="21"/>
+          <w:szCs w:val="21"/>
+          <w:lang w:val="en-IN" w:eastAsia="en-IN"/>
+        </w:rPr>
+        <w:t>date</w:t>
+      </w:r>
+      <w:r>
+        <w:rPr>
+          <w:rFonts w:ascii="Consolas" w:eastAsia="Times New Roman" w:hAnsi="Consolas" w:cs="Times New Roman"/>
+          <w:color w:val="CCCCCC"/>
+          <w:sz w:val="21"/>
+          <w:szCs w:val="21"/>
+          <w:lang w:val="en-IN" w:eastAsia="en-IN"/>
+        </w:rPr>
+        <w:t>);</w:t>
+      </w:r>
+    </w:p>
+    <w:p>
+      <w:pPr>
+        <w:shd w:val="clear" w:color="auto" w:fill="1F1F1F"/>
+        <w:spacing w:after="0" w:line="285" w:lineRule="atLeast"/>
+        <w:rPr>
+          <w:rFonts w:ascii="Consolas" w:eastAsia="Times New Roman" w:hAnsi="Consolas" w:cs="Times New Roman"/>
+          <w:color w:val="CCCCCC"/>
+          <w:sz w:val="21"/>
+          <w:szCs w:val="21"/>
+          <w:lang w:val="en-IN" w:eastAsia="en-IN"/>
+        </w:rPr>
+      </w:pPr>
+      <w:r>
+        <w:rPr>
+          <w:rFonts w:ascii="Consolas" w:eastAsia="Times New Roman" w:hAnsi="Consolas" w:cs="Times New Roman"/>
+          <w:color w:val="CCCCCC"/>
+          <w:sz w:val="21"/>
+          <w:szCs w:val="21"/>
+          <w:lang w:val="en-IN" w:eastAsia="en-IN"/>
+        </w:rPr>
+        <w:t>  },</w:t>
+      </w:r>
+    </w:p>
+    <w:p>
+      <w:pPr>
+        <w:shd w:val="clear" w:color="auto" w:fill="1F1F1F"/>
+        <w:spacing w:after="0" w:line="285" w:lineRule="atLeast"/>
+        <w:rPr>
+          <w:rFonts w:ascii="Consolas" w:eastAsia="Times New Roman" w:hAnsi="Consolas" w:cs="Times New Roman"/>
+          <w:color w:val="CCCCCC"/>
+          <w:sz w:val="21"/>
+          <w:szCs w:val="21"/>
+          <w:lang w:val="en-IN" w:eastAsia="en-IN"/>
+        </w:rPr>
+      </w:pPr>
+      <w:r>
+        <w:rPr>
+          <w:rFonts w:ascii="Consolas" w:eastAsia="Times New Roman" w:hAnsi="Consolas" w:cs="Times New Roman"/>
+          <w:color w:val="CCCCCC"/>
+          <w:sz w:val="21"/>
+          <w:szCs w:val="21"/>
+          <w:lang w:val="en-IN" w:eastAsia="en-IN"/>
+        </w:rPr>
+        <w:t>};</w:t>
+      </w:r>
+    </w:p>
+    <w:p>
+      <w:pPr>
+        <w:shd w:val="clear" w:color="auto" w:fill="1F1F1F"/>
+        <w:spacing w:after="0" w:line="285" w:lineRule="atLeast"/>
+        <w:rPr>
+          <w:rFonts w:ascii="Consolas" w:eastAsia="Times New Roman" w:hAnsi="Consolas" w:cs="Times New Roman"/>
+          <w:color w:val="CCCCCC"/>
+          <w:sz w:val="21"/>
+          <w:szCs w:val="21"/>
+          <w:lang w:val="en-IN" w:eastAsia="en-IN"/>
+        </w:rPr>
+      </w:pPr>
+    </w:p>
+    <w:p>
+      <w:pPr>
+        <w:spacing w:line="240" w:lineRule="auto"/>
+        <w:rPr>
+          <w:rFonts w:asciiTheme="majorHAnsi" w:eastAsiaTheme="majorEastAsia" w:hAnsiTheme="majorHAnsi" w:cstheme="majorBidi"/>
+          <w:color w:val="260A1A" w:themeColor="accent1" w:themeShade="80"/>
+          <w:sz w:val="36"/>
+          <w:szCs w:val="36"/>
+        </w:rPr>
+      </w:pPr>
+      <w:r>
+        <w:rPr>
+          <w:rFonts w:asciiTheme="majorHAnsi" w:eastAsiaTheme="majorEastAsia" w:hAnsiTheme="majorHAnsi" w:cstheme="majorBidi"/>
+          <w:color w:val="260A1A" w:themeColor="accent1" w:themeShade="80"/>
+          <w:sz w:val="36"/>
+          <w:szCs w:val="36"/>
+        </w:rPr>
+        <w:t>There are three problems in this implementation.</w:t>
+      </w:r>
+    </w:p>
+    <w:p>
+      <w:pPr>
+        <w:pStyle w:val="ListParagraph"/>
+        <w:numPr>
+          <w:ilvl w:val="0"/>
+          <w:numId w:val="13"/>
+        </w:numPr>
+        <w:spacing w:line="240" w:lineRule="auto"/>
+        <w:rPr>
+          <w:rFonts w:asciiTheme="majorHAnsi" w:eastAsiaTheme="majorEastAsia" w:hAnsiTheme="majorHAnsi" w:cstheme="majorBidi"/>
+          <w:color w:val="260A1A" w:themeColor="accent1" w:themeShade="80"/>
+          <w:sz w:val="36"/>
+          <w:szCs w:val="36"/>
+        </w:rPr>
+      </w:pPr>
+      <w:r>
+        <w:rPr>
+          <w:rFonts w:asciiTheme="majorHAnsi" w:eastAsiaTheme="majorEastAsia" w:hAnsiTheme="majorHAnsi" w:cstheme="majorBidi"/>
+          <w:color w:val="260A1A" w:themeColor="accent1" w:themeShade="80"/>
+          <w:sz w:val="36"/>
+          <w:szCs w:val="36"/>
+        </w:rPr>
+        <w:t>If we want to create another employee object, we have to repeat this structure again.</w:t>
+      </w:r>
+    </w:p>
+    <w:p>
+      <w:pPr>
+        <w:spacing w:line="240" w:lineRule="auto"/>
+        <w:rPr>
+          <w:rFonts w:asciiTheme="majorHAnsi" w:eastAsiaTheme="majorEastAsia" w:hAnsiTheme="majorHAnsi" w:cstheme="majorBidi"/>
+          <w:color w:val="260A1A" w:themeColor="accent1" w:themeShade="80"/>
+          <w:sz w:val="36"/>
+          <w:szCs w:val="36"/>
+        </w:rPr>
+      </w:pPr>
+      <w:r>
+        <w:rPr>
+          <w:rFonts w:asciiTheme="majorHAnsi" w:eastAsiaTheme="majorEastAsia" w:hAnsiTheme="majorHAnsi" w:cstheme="majorBidi"/>
+          <w:color w:val="260A1A" w:themeColor="accent1" w:themeShade="80"/>
+          <w:sz w:val="36"/>
+          <w:szCs w:val="36"/>
+        </w:rPr>
+        <w:drawing>
+          <wp:inline distT="0" distB="0" distL="0" distR="0" wp14:anchorId="32C046BD" wp14:editId="15668AEB">
+            <wp:extent cx="2482978" cy="1358970"/>
+            <wp:effectExtent l="0" t="0" r="0" b="0"/>
+            <wp:docPr id="796770283" name="Picture 1"/>
+            <wp:cNvGraphicFramePr>
+              <a:graphicFrameLocks xmlns:a="http://schemas.openxmlformats.org/drawingml/2006/main" noChangeAspect="1"/>
+            </wp:cNvGraphicFramePr>
+            <a:graphic xmlns:a="http://schemas.openxmlformats.org/drawingml/2006/main">
+              <a:graphicData uri="http://schemas.openxmlformats.org/drawingml/2006/picture">
+                <pic:pic xmlns:pic="http://schemas.openxmlformats.org/drawingml/2006/picture">
+                  <pic:nvPicPr>
+                    <pic:cNvPr id="796770283" name=""/>
+                    <pic:cNvPicPr/>
+                  </pic:nvPicPr>
+                  <pic:blipFill>
+                    <a:blip r:embed="rId8"/>
+                    <a:stretch>
+                      <a:fillRect/>
+                    </a:stretch>
+                  </pic:blipFill>
+                  <pic:spPr>
+                    <a:xfrm>
+                      <a:off x="0" y="0"/>
+                      <a:ext cx="2482978" cy="1358970"/>
+                    </a:xfrm>
+                    <a:prstGeom prst="rect">
+                      <a:avLst/>
+                    </a:prstGeom>
+                  </pic:spPr>
+                </pic:pic>
+              </a:graphicData>
+            </a:graphic>
+          </wp:inline>
+        </w:drawing>
+      </w:r>
+    </w:p>
+    <w:p>
+      <w:pPr>
+        <w:spacing w:line="240" w:lineRule="auto"/>
+        <w:rPr>
+          <w:rFonts w:asciiTheme="majorHAnsi" w:eastAsiaTheme="majorEastAsia" w:hAnsiTheme="majorHAnsi" w:cstheme="majorBidi"/>
+          <w:color w:val="260A1A" w:themeColor="accent1" w:themeShade="80"/>
+          <w:sz w:val="36"/>
+          <w:szCs w:val="36"/>
+        </w:rPr>
+      </w:pPr>
+    </w:p>
+    <w:p>
+      <w:pPr>
+        <w:pStyle w:val="ListParagraph"/>
+        <w:numPr>
+          <w:ilvl w:val="0"/>
+          <w:numId w:val="13"/>
+        </w:numPr>
+        <w:spacing w:line="240" w:lineRule="auto"/>
+        <w:rPr>
+          <w:rFonts w:asciiTheme="majorHAnsi" w:eastAsiaTheme="majorEastAsia" w:hAnsiTheme="majorHAnsi" w:cstheme="majorBidi"/>
+          <w:color w:val="260A1A" w:themeColor="accent1" w:themeShade="80"/>
+          <w:sz w:val="36"/>
+          <w:szCs w:val="36"/>
+        </w:rPr>
+      </w:pPr>
+      <w:r>
+        <w:rPr>
+          <w:rFonts w:asciiTheme="majorHAnsi" w:eastAsiaTheme="majorEastAsia" w:hAnsiTheme="majorHAnsi" w:cstheme="majorBidi"/>
+          <w:color w:val="260A1A" w:themeColor="accent1" w:themeShade="80"/>
+          <w:sz w:val="36"/>
+          <w:szCs w:val="36"/>
+        </w:rPr>
+        <w:t>The other employee object might have other properties, so these two employee objects, might not have a consistent shape. Since we don’t have a single place to define the shape of an employee.</w:t>
+      </w:r>
+    </w:p>
+    <w:p>
+      <w:pPr>
+        <w:spacing w:line="240" w:lineRule="auto"/>
+        <w:rPr>
+          <w:rFonts w:asciiTheme="majorHAnsi" w:eastAsiaTheme="majorEastAsia" w:hAnsiTheme="majorHAnsi" w:cstheme="majorBidi"/>
+          <w:color w:val="260A1A" w:themeColor="accent1" w:themeShade="80"/>
+          <w:sz w:val="36"/>
+          <w:szCs w:val="36"/>
+        </w:rPr>
+      </w:pPr>
+    </w:p>
+    <w:p>
+      <w:pPr>
+        <w:pStyle w:val="ListParagraph"/>
+        <w:numPr>
+          <w:ilvl w:val="0"/>
+          <w:numId w:val="13"/>
+        </w:numPr>
+        <w:spacing w:line="240" w:lineRule="auto"/>
+        <w:rPr>
+          <w:rFonts w:asciiTheme="majorHAnsi" w:eastAsiaTheme="majorEastAsia" w:hAnsiTheme="majorHAnsi" w:cstheme="majorBidi"/>
+          <w:color w:val="260A1A" w:themeColor="accent1" w:themeShade="80"/>
+          <w:sz w:val="36"/>
+          <w:szCs w:val="36"/>
+        </w:rPr>
+      </w:pPr>
+      <w:r>
+        <w:rPr>
+          <w:rFonts w:asciiTheme="majorHAnsi" w:eastAsiaTheme="majorEastAsia" w:hAnsiTheme="majorHAnsi" w:cstheme="majorBidi"/>
+          <w:color w:val="260A1A" w:themeColor="accent1" w:themeShade="80"/>
+          <w:sz w:val="36"/>
+          <w:szCs w:val="36"/>
+        </w:rPr>
+        <w:t xml:space="preserve">This overall structure is making our code a little bit hard to read and understand. This is where we use a </w:t>
+      </w:r>
+      <w:r>
+        <w:rPr>
+          <w:rFonts w:asciiTheme="majorHAnsi" w:eastAsiaTheme="majorEastAsia" w:hAnsiTheme="majorHAnsi" w:cstheme="majorBidi"/>
+          <w:i/>
+          <w:iCs/>
+          <w:color w:val="00B0F0"/>
+          <w:sz w:val="36"/>
+          <w:szCs w:val="36"/>
+        </w:rPr>
+        <w:t>type alias</w:t>
+      </w:r>
+      <w:r>
+        <w:rPr>
+          <w:rFonts w:asciiTheme="majorHAnsi" w:eastAsiaTheme="majorEastAsia" w:hAnsiTheme="majorHAnsi" w:cstheme="majorBidi"/>
+          <w:color w:val="260A1A" w:themeColor="accent1" w:themeShade="80"/>
+          <w:sz w:val="36"/>
+          <w:szCs w:val="36"/>
+        </w:rPr>
+        <w:t>.</w:t>
+      </w:r>
+    </w:p>
+    <w:p>
+      <w:pPr>
+        <w:spacing w:line="240" w:lineRule="auto"/>
+        <w:rPr>
+          <w:rFonts w:asciiTheme="majorHAnsi" w:eastAsiaTheme="majorEastAsia" w:hAnsiTheme="majorHAnsi" w:cstheme="majorBidi"/>
+          <w:color w:val="260A1A" w:themeColor="accent1" w:themeShade="80"/>
+          <w:sz w:val="36"/>
+          <w:szCs w:val="36"/>
+        </w:rPr>
+      </w:pPr>
+      <w:r>
+        <w:rPr>
+          <w:rFonts w:asciiTheme="majorHAnsi" w:eastAsiaTheme="majorEastAsia" w:hAnsiTheme="majorHAnsi" w:cstheme="majorBidi"/>
+          <w:i/>
+          <w:iCs/>
+          <w:color w:val="00B050"/>
+          <w:sz w:val="36"/>
+          <w:szCs w:val="36"/>
+        </w:rPr>
+        <w:t>Using a type alias we can define a custom type</w:t>
+      </w:r>
+      <w:r>
+        <w:rPr>
+          <w:rFonts w:asciiTheme="majorHAnsi" w:eastAsiaTheme="majorEastAsia" w:hAnsiTheme="majorHAnsi" w:cstheme="majorBidi"/>
+          <w:color w:val="260A1A" w:themeColor="accent1" w:themeShade="80"/>
+          <w:sz w:val="36"/>
+          <w:szCs w:val="36"/>
+        </w:rPr>
+        <w:t>.</w:t>
+      </w:r>
+    </w:p>
+    <w:p>
+      <w:pPr>
+        <w:shd w:val="clear" w:color="auto" w:fill="1F1F1F"/>
+        <w:spacing w:after="0" w:line="285" w:lineRule="atLeast"/>
+        <w:rPr>
+          <w:rFonts w:ascii="Consolas" w:eastAsia="Times New Roman" w:hAnsi="Consolas" w:cs="Times New Roman"/>
+          <w:color w:val="CCCCCC"/>
+          <w:sz w:val="21"/>
+          <w:szCs w:val="21"/>
+          <w:lang w:val="en-IN" w:eastAsia="en-IN"/>
+        </w:rPr>
+      </w:pPr>
+      <w:r>
+        <w:rPr>
+          <w:rFonts w:ascii="Consolas" w:eastAsia="Times New Roman" w:hAnsi="Consolas" w:cs="Times New Roman"/>
+          <w:color w:val="569CD6"/>
+          <w:sz w:val="21"/>
+          <w:szCs w:val="21"/>
+          <w:lang w:val="en-IN" w:eastAsia="en-IN"/>
+        </w:rPr>
+        <w:t>type</w:t>
+      </w:r>
+      <w:r>
+        <w:rPr>
+          <w:rFonts w:ascii="Consolas" w:eastAsia="Times New Roman" w:hAnsi="Consolas" w:cs="Times New Roman"/>
+          <w:color w:val="CCCCCC"/>
+          <w:sz w:val="21"/>
+          <w:szCs w:val="21"/>
+          <w:lang w:val="en-IN" w:eastAsia="en-IN"/>
+        </w:rPr>
+        <w:t xml:space="preserve"> </w:t>
+      </w:r>
+      <w:r>
+        <w:rPr>
+          <w:rFonts w:ascii="Consolas" w:eastAsia="Times New Roman" w:hAnsi="Consolas" w:cs="Times New Roman"/>
+          <w:color w:val="4EC9B0"/>
+          <w:sz w:val="21"/>
+          <w:szCs w:val="21"/>
+          <w:lang w:val="en-IN" w:eastAsia="en-IN"/>
+        </w:rPr>
+        <w:t>Employee</w:t>
+      </w:r>
+      <w:r>
+        <w:rPr>
+          <w:rFonts w:ascii="Consolas" w:eastAsia="Times New Roman" w:hAnsi="Consolas" w:cs="Times New Roman"/>
+          <w:color w:val="CCCCCC"/>
+          <w:sz w:val="21"/>
+          <w:szCs w:val="21"/>
+          <w:lang w:val="en-IN" w:eastAsia="en-IN"/>
+        </w:rPr>
+        <w:t xml:space="preserve"> </w:t>
+      </w:r>
+      <w:r>
+        <w:rPr>
+          <w:rFonts w:ascii="Consolas" w:eastAsia="Times New Roman" w:hAnsi="Consolas" w:cs="Times New Roman"/>
+          <w:color w:val="D4D4D4"/>
+          <w:sz w:val="21"/>
+          <w:szCs w:val="21"/>
+          <w:lang w:val="en-IN" w:eastAsia="en-IN"/>
+        </w:rPr>
+        <w:t>=</w:t>
+      </w:r>
+      <w:r>
+        <w:rPr>
+          <w:rFonts w:ascii="Consolas" w:eastAsia="Times New Roman" w:hAnsi="Consolas" w:cs="Times New Roman"/>
+          <w:color w:val="CCCCCC"/>
+          <w:sz w:val="21"/>
+          <w:szCs w:val="21"/>
+          <w:lang w:val="en-IN" w:eastAsia="en-IN"/>
+        </w:rPr>
+        <w:t xml:space="preserve"> {</w:t>
+      </w:r>
+    </w:p>
+    <w:p>
+      <w:pPr>
+        <w:shd w:val="clear" w:color="auto" w:fill="1F1F1F"/>
+        <w:spacing w:after="0" w:line="285" w:lineRule="atLeast"/>
+        <w:rPr>
+          <w:rFonts w:ascii="Consolas" w:eastAsia="Times New Roman" w:hAnsi="Consolas" w:cs="Times New Roman"/>
+          <w:color w:val="CCCCCC"/>
+          <w:sz w:val="21"/>
+          <w:szCs w:val="21"/>
+          <w:lang w:val="en-IN" w:eastAsia="en-IN"/>
+        </w:rPr>
+      </w:pPr>
+      <w:r>
+        <w:rPr>
+          <w:rFonts w:ascii="Consolas" w:eastAsia="Times New Roman" w:hAnsi="Consolas" w:cs="Times New Roman"/>
+          <w:color w:val="CCCCCC"/>
+          <w:sz w:val="21"/>
+          <w:szCs w:val="21"/>
+          <w:lang w:val="en-IN" w:eastAsia="en-IN"/>
+        </w:rPr>
+        <w:t xml:space="preserve">  </w:t>
+      </w:r>
+    </w:p>
+    <w:p>
+      <w:pPr>
+        <w:shd w:val="clear" w:color="auto" w:fill="1F1F1F"/>
+        <w:spacing w:after="0" w:line="285" w:lineRule="atLeast"/>
+        <w:rPr>
+          <w:rFonts w:ascii="Consolas" w:eastAsia="Times New Roman" w:hAnsi="Consolas" w:cs="Times New Roman"/>
+          <w:color w:val="CCCCCC"/>
+          <w:sz w:val="21"/>
+          <w:szCs w:val="21"/>
+          <w:lang w:val="en-IN" w:eastAsia="en-IN"/>
+        </w:rPr>
+      </w:pPr>
+      <w:r>
+        <w:rPr>
+          <w:rFonts w:ascii="Consolas" w:eastAsia="Times New Roman" w:hAnsi="Consolas" w:cs="Times New Roman"/>
+          <w:color w:val="CCCCCC"/>
+          <w:sz w:val="21"/>
+          <w:szCs w:val="21"/>
+          <w:lang w:val="en-IN" w:eastAsia="en-IN"/>
+        </w:rPr>
+        <w:t>}</w:t>
+      </w:r>
+    </w:p>
+    <w:p>
+      <w:pPr>
+        <w:shd w:val="clear" w:color="auto" w:fill="1F1F1F"/>
+        <w:spacing w:after="0" w:line="285" w:lineRule="atLeast"/>
+        <w:rPr>
+          <w:rFonts w:ascii="Consolas" w:eastAsia="Times New Roman" w:hAnsi="Consolas" w:cs="Times New Roman"/>
+          <w:color w:val="CCCCCC"/>
+          <w:sz w:val="21"/>
+          <w:szCs w:val="21"/>
+          <w:lang w:val="en-IN" w:eastAsia="en-IN"/>
+        </w:rPr>
+      </w:pPr>
+    </w:p>
+    <w:p>
+      <w:pPr>
+        <w:spacing w:line="240" w:lineRule="auto"/>
+        <w:rPr>
+          <w:rFonts w:asciiTheme="majorHAnsi" w:eastAsiaTheme="majorEastAsia" w:hAnsiTheme="majorHAnsi" w:cstheme="majorBidi"/>
+          <w:color w:val="260A1A" w:themeColor="accent1" w:themeShade="80"/>
+          <w:sz w:val="36"/>
+          <w:szCs w:val="36"/>
+        </w:rPr>
+      </w:pPr>
+      <w:r>
+        <w:rPr>
+          <w:rFonts w:asciiTheme="majorHAnsi" w:eastAsiaTheme="majorEastAsia" w:hAnsiTheme="majorHAnsi" w:cstheme="majorBidi"/>
+          <w:color w:val="260A1A" w:themeColor="accent1" w:themeShade="80"/>
+          <w:sz w:val="36"/>
+          <w:szCs w:val="36"/>
+        </w:rPr>
+        <w:t>We start with the type keyword then give our new type a name in pascal case and set it to pair of braces. Inside which we will define all the properties and methods of employee object.</w:t>
+      </w:r>
+    </w:p>
+    <w:p>
+      <w:pPr>
+        <w:shd w:val="clear" w:color="auto" w:fill="1F1F1F"/>
+        <w:spacing w:after="0" w:line="285" w:lineRule="atLeast"/>
+        <w:rPr>
+          <w:rFonts w:ascii="Consolas" w:eastAsia="Times New Roman" w:hAnsi="Consolas" w:cs="Times New Roman"/>
+          <w:color w:val="CCCCCC"/>
+          <w:sz w:val="21"/>
+          <w:szCs w:val="21"/>
+          <w:lang w:val="en-IN" w:eastAsia="en-IN"/>
+        </w:rPr>
+      </w:pPr>
+      <w:r>
+        <w:rPr>
+          <w:rFonts w:ascii="Consolas" w:eastAsia="Times New Roman" w:hAnsi="Consolas" w:cs="Times New Roman"/>
+          <w:color w:val="569CD6"/>
+          <w:sz w:val="21"/>
+          <w:szCs w:val="21"/>
+          <w:lang w:val="en-IN" w:eastAsia="en-IN"/>
+        </w:rPr>
+        <w:lastRenderedPageBreak/>
+        <w:t>type</w:t>
+      </w:r>
+      <w:r>
+        <w:rPr>
+          <w:rFonts w:ascii="Consolas" w:eastAsia="Times New Roman" w:hAnsi="Consolas" w:cs="Times New Roman"/>
+          <w:color w:val="CCCCCC"/>
+          <w:sz w:val="21"/>
+          <w:szCs w:val="21"/>
+          <w:lang w:val="en-IN" w:eastAsia="en-IN"/>
+        </w:rPr>
+        <w:t xml:space="preserve"> </w:t>
+      </w:r>
+      <w:r>
+        <w:rPr>
+          <w:rFonts w:ascii="Consolas" w:eastAsia="Times New Roman" w:hAnsi="Consolas" w:cs="Times New Roman"/>
+          <w:color w:val="4EC9B0"/>
+          <w:sz w:val="21"/>
+          <w:szCs w:val="21"/>
+          <w:lang w:val="en-IN" w:eastAsia="en-IN"/>
+        </w:rPr>
+        <w:t>Employee</w:t>
+      </w:r>
+      <w:r>
+        <w:rPr>
+          <w:rFonts w:ascii="Consolas" w:eastAsia="Times New Roman" w:hAnsi="Consolas" w:cs="Times New Roman"/>
+          <w:color w:val="CCCCCC"/>
+          <w:sz w:val="21"/>
+          <w:szCs w:val="21"/>
+          <w:lang w:val="en-IN" w:eastAsia="en-IN"/>
+        </w:rPr>
+        <w:t xml:space="preserve"> </w:t>
+      </w:r>
+      <w:r>
+        <w:rPr>
+          <w:rFonts w:ascii="Consolas" w:eastAsia="Times New Roman" w:hAnsi="Consolas" w:cs="Times New Roman"/>
+          <w:color w:val="D4D4D4"/>
+          <w:sz w:val="21"/>
+          <w:szCs w:val="21"/>
+          <w:lang w:val="en-IN" w:eastAsia="en-IN"/>
+        </w:rPr>
+        <w:t>=</w:t>
+      </w:r>
+      <w:r>
+        <w:rPr>
+          <w:rFonts w:ascii="Consolas" w:eastAsia="Times New Roman" w:hAnsi="Consolas" w:cs="Times New Roman"/>
+          <w:color w:val="CCCCCC"/>
+          <w:sz w:val="21"/>
+          <w:szCs w:val="21"/>
+          <w:lang w:val="en-IN" w:eastAsia="en-IN"/>
+        </w:rPr>
+        <w:t xml:space="preserve"> {</w:t>
+      </w:r>
+    </w:p>
+    <w:p>
+      <w:pPr>
+        <w:shd w:val="clear" w:color="auto" w:fill="1F1F1F"/>
+        <w:spacing w:after="0" w:line="285" w:lineRule="atLeast"/>
+        <w:rPr>
+          <w:rFonts w:ascii="Consolas" w:eastAsia="Times New Roman" w:hAnsi="Consolas" w:cs="Times New Roman"/>
+          <w:color w:val="CCCCCC"/>
+          <w:sz w:val="21"/>
+          <w:szCs w:val="21"/>
+          <w:lang w:val="en-IN" w:eastAsia="en-IN"/>
+        </w:rPr>
+      </w:pPr>
+      <w:r>
+        <w:rPr>
+          <w:rFonts w:ascii="Consolas" w:eastAsia="Times New Roman" w:hAnsi="Consolas" w:cs="Times New Roman"/>
+          <w:color w:val="CCCCCC"/>
+          <w:sz w:val="21"/>
+          <w:szCs w:val="21"/>
+          <w:lang w:val="en-IN" w:eastAsia="en-IN"/>
+        </w:rPr>
+        <w:t xml:space="preserve">  </w:t>
+      </w:r>
+      <w:r>
+        <w:rPr>
+          <w:rFonts w:ascii="Consolas" w:eastAsia="Times New Roman" w:hAnsi="Consolas" w:cs="Times New Roman"/>
+          <w:color w:val="569CD6"/>
+          <w:sz w:val="21"/>
+          <w:szCs w:val="21"/>
+          <w:lang w:val="en-IN" w:eastAsia="en-IN"/>
+        </w:rPr>
+        <w:t>readonly</w:t>
+      </w:r>
+      <w:r>
+        <w:rPr>
+          <w:rFonts w:ascii="Consolas" w:eastAsia="Times New Roman" w:hAnsi="Consolas" w:cs="Times New Roman"/>
+          <w:color w:val="CCCCCC"/>
+          <w:sz w:val="21"/>
+          <w:szCs w:val="21"/>
+          <w:lang w:val="en-IN" w:eastAsia="en-IN"/>
+        </w:rPr>
+        <w:t xml:space="preserve"> </w:t>
+      </w:r>
+      <w:r>
+        <w:rPr>
+          <w:rFonts w:ascii="Consolas" w:eastAsia="Times New Roman" w:hAnsi="Consolas" w:cs="Times New Roman"/>
+          <w:color w:val="4FC1FF"/>
+          <w:sz w:val="21"/>
+          <w:szCs w:val="21"/>
+          <w:lang w:val="en-IN" w:eastAsia="en-IN"/>
+        </w:rPr>
+        <w:t>id</w:t>
+      </w:r>
+      <w:r>
+        <w:rPr>
+          <w:rFonts w:ascii="Consolas" w:eastAsia="Times New Roman" w:hAnsi="Consolas" w:cs="Times New Roman"/>
+          <w:color w:val="D4D4D4"/>
+          <w:sz w:val="21"/>
+          <w:szCs w:val="21"/>
+          <w:lang w:val="en-IN" w:eastAsia="en-IN"/>
+        </w:rPr>
+        <w:t>:</w:t>
+      </w:r>
+      <w:r>
+        <w:rPr>
+          <w:rFonts w:ascii="Consolas" w:eastAsia="Times New Roman" w:hAnsi="Consolas" w:cs="Times New Roman"/>
+          <w:color w:val="CCCCCC"/>
+          <w:sz w:val="21"/>
+          <w:szCs w:val="21"/>
+          <w:lang w:val="en-IN" w:eastAsia="en-IN"/>
+        </w:rPr>
+        <w:t xml:space="preserve"> </w:t>
+      </w:r>
+      <w:r>
+        <w:rPr>
+          <w:rFonts w:ascii="Consolas" w:eastAsia="Times New Roman" w:hAnsi="Consolas" w:cs="Times New Roman"/>
+          <w:color w:val="4EC9B0"/>
+          <w:sz w:val="21"/>
+          <w:szCs w:val="21"/>
+          <w:lang w:val="en-IN" w:eastAsia="en-IN"/>
+        </w:rPr>
+        <w:t>number</w:t>
+      </w:r>
+      <w:r>
+        <w:rPr>
+          <w:rFonts w:ascii="Consolas" w:eastAsia="Times New Roman" w:hAnsi="Consolas" w:cs="Times New Roman"/>
+          <w:color w:val="CCCCCC"/>
+          <w:sz w:val="21"/>
+          <w:szCs w:val="21"/>
+          <w:lang w:val="en-IN" w:eastAsia="en-IN"/>
+        </w:rPr>
+        <w:t>;</w:t>
+      </w:r>
+    </w:p>
+    <w:p>
+      <w:pPr>
+        <w:shd w:val="clear" w:color="auto" w:fill="1F1F1F"/>
+        <w:spacing w:after="0" w:line="285" w:lineRule="atLeast"/>
+        <w:rPr>
+          <w:rFonts w:ascii="Consolas" w:eastAsia="Times New Roman" w:hAnsi="Consolas" w:cs="Times New Roman"/>
+          <w:color w:val="CCCCCC"/>
+          <w:sz w:val="21"/>
+          <w:szCs w:val="21"/>
+          <w:lang w:val="en-IN" w:eastAsia="en-IN"/>
+        </w:rPr>
+      </w:pPr>
+      <w:r>
+        <w:rPr>
+          <w:rFonts w:ascii="Consolas" w:eastAsia="Times New Roman" w:hAnsi="Consolas" w:cs="Times New Roman"/>
+          <w:color w:val="CCCCCC"/>
+          <w:sz w:val="21"/>
+          <w:szCs w:val="21"/>
+          <w:lang w:val="en-IN" w:eastAsia="en-IN"/>
+        </w:rPr>
+        <w:t xml:space="preserve">  </w:t>
+      </w:r>
+      <w:r>
+        <w:rPr>
+          <w:rFonts w:ascii="Consolas" w:eastAsia="Times New Roman" w:hAnsi="Consolas" w:cs="Times New Roman"/>
+          <w:color w:val="9CDCFE"/>
+          <w:sz w:val="21"/>
+          <w:szCs w:val="21"/>
+          <w:lang w:val="en-IN" w:eastAsia="en-IN"/>
+        </w:rPr>
+        <w:t>name</w:t>
+      </w:r>
+      <w:r>
+        <w:rPr>
+          <w:rFonts w:ascii="Consolas" w:eastAsia="Times New Roman" w:hAnsi="Consolas" w:cs="Times New Roman"/>
+          <w:color w:val="D4D4D4"/>
+          <w:sz w:val="21"/>
+          <w:szCs w:val="21"/>
+          <w:lang w:val="en-IN" w:eastAsia="en-IN"/>
+        </w:rPr>
+        <w:t>:</w:t>
+      </w:r>
+      <w:r>
+        <w:rPr>
+          <w:rFonts w:ascii="Consolas" w:eastAsia="Times New Roman" w:hAnsi="Consolas" w:cs="Times New Roman"/>
+          <w:color w:val="CCCCCC"/>
+          <w:sz w:val="21"/>
+          <w:szCs w:val="21"/>
+          <w:lang w:val="en-IN" w:eastAsia="en-IN"/>
+        </w:rPr>
+        <w:t xml:space="preserve"> </w:t>
+      </w:r>
+      <w:r>
+        <w:rPr>
+          <w:rFonts w:ascii="Consolas" w:eastAsia="Times New Roman" w:hAnsi="Consolas" w:cs="Times New Roman"/>
+          <w:color w:val="4EC9B0"/>
+          <w:sz w:val="21"/>
+          <w:szCs w:val="21"/>
+          <w:lang w:val="en-IN" w:eastAsia="en-IN"/>
+        </w:rPr>
+        <w:t>string</w:t>
+      </w:r>
+      <w:r>
+        <w:rPr>
+          <w:rFonts w:ascii="Consolas" w:eastAsia="Times New Roman" w:hAnsi="Consolas" w:cs="Times New Roman"/>
+          <w:color w:val="CCCCCC"/>
+          <w:sz w:val="21"/>
+          <w:szCs w:val="21"/>
+          <w:lang w:val="en-IN" w:eastAsia="en-IN"/>
+        </w:rPr>
+        <w:t>;</w:t>
+      </w:r>
+    </w:p>
+    <w:p>
+      <w:pPr>
+        <w:shd w:val="clear" w:color="auto" w:fill="1F1F1F"/>
+        <w:spacing w:after="0" w:line="285" w:lineRule="atLeast"/>
+        <w:rPr>
+          <w:rFonts w:ascii="Consolas" w:eastAsia="Times New Roman" w:hAnsi="Consolas" w:cs="Times New Roman"/>
+          <w:color w:val="CCCCCC"/>
+          <w:sz w:val="21"/>
+          <w:szCs w:val="21"/>
+          <w:lang w:val="en-IN" w:eastAsia="en-IN"/>
+        </w:rPr>
+      </w:pPr>
+      <w:r>
+        <w:rPr>
+          <w:rFonts w:ascii="Consolas" w:eastAsia="Times New Roman" w:hAnsi="Consolas" w:cs="Times New Roman"/>
+          <w:color w:val="CCCCCC"/>
+          <w:sz w:val="21"/>
+          <w:szCs w:val="21"/>
+          <w:lang w:val="en-IN" w:eastAsia="en-IN"/>
+        </w:rPr>
+        <w:t xml:space="preserve">  </w:t>
+      </w:r>
+      <w:r>
+        <w:rPr>
+          <w:rFonts w:ascii="Consolas" w:eastAsia="Times New Roman" w:hAnsi="Consolas" w:cs="Times New Roman"/>
+          <w:color w:val="DCDCAA"/>
+          <w:sz w:val="21"/>
+          <w:szCs w:val="21"/>
+          <w:lang w:val="en-IN" w:eastAsia="en-IN"/>
+        </w:rPr>
+        <w:t>retire</w:t>
+      </w:r>
+      <w:r>
+        <w:rPr>
+          <w:rFonts w:ascii="Consolas" w:eastAsia="Times New Roman" w:hAnsi="Consolas" w:cs="Times New Roman"/>
+          <w:color w:val="D4D4D4"/>
+          <w:sz w:val="21"/>
+          <w:szCs w:val="21"/>
+          <w:lang w:val="en-IN" w:eastAsia="en-IN"/>
+        </w:rPr>
+        <w:t>:</w:t>
+      </w:r>
+      <w:r>
+        <w:rPr>
+          <w:rFonts w:ascii="Consolas" w:eastAsia="Times New Roman" w:hAnsi="Consolas" w:cs="Times New Roman"/>
+          <w:color w:val="CCCCCC"/>
+          <w:sz w:val="21"/>
+          <w:szCs w:val="21"/>
+          <w:lang w:val="en-IN" w:eastAsia="en-IN"/>
+        </w:rPr>
+        <w:t xml:space="preserve"> (</w:t>
+      </w:r>
+      <w:r>
+        <w:rPr>
+          <w:rFonts w:ascii="Consolas" w:eastAsia="Times New Roman" w:hAnsi="Consolas" w:cs="Times New Roman"/>
+          <w:color w:val="9CDCFE"/>
+          <w:sz w:val="21"/>
+          <w:szCs w:val="21"/>
+          <w:lang w:val="en-IN" w:eastAsia="en-IN"/>
+        </w:rPr>
+        <w:t>date</w:t>
+      </w:r>
+      <w:r>
+        <w:rPr>
+          <w:rFonts w:ascii="Consolas" w:eastAsia="Times New Roman" w:hAnsi="Consolas" w:cs="Times New Roman"/>
+          <w:color w:val="D4D4D4"/>
+          <w:sz w:val="21"/>
+          <w:szCs w:val="21"/>
+          <w:lang w:val="en-IN" w:eastAsia="en-IN"/>
+        </w:rPr>
+        <w:t>:</w:t>
+      </w:r>
+      <w:r>
+        <w:rPr>
+          <w:rFonts w:ascii="Consolas" w:eastAsia="Times New Roman" w:hAnsi="Consolas" w:cs="Times New Roman"/>
+          <w:color w:val="CCCCCC"/>
+          <w:sz w:val="21"/>
+          <w:szCs w:val="21"/>
+          <w:lang w:val="en-IN" w:eastAsia="en-IN"/>
+        </w:rPr>
+        <w:t xml:space="preserve"> </w:t>
+      </w:r>
+      <w:r>
+        <w:rPr>
+          <w:rFonts w:ascii="Consolas" w:eastAsia="Times New Roman" w:hAnsi="Consolas" w:cs="Times New Roman"/>
+          <w:color w:val="4EC9B0"/>
+          <w:sz w:val="21"/>
+          <w:szCs w:val="21"/>
+          <w:lang w:val="en-IN" w:eastAsia="en-IN"/>
+        </w:rPr>
+        <w:t>Date</w:t>
+      </w:r>
+      <w:r>
+        <w:rPr>
+          <w:rFonts w:ascii="Consolas" w:eastAsia="Times New Roman" w:hAnsi="Consolas" w:cs="Times New Roman"/>
+          <w:color w:val="CCCCCC"/>
+          <w:sz w:val="21"/>
+          <w:szCs w:val="21"/>
+          <w:lang w:val="en-IN" w:eastAsia="en-IN"/>
+        </w:rPr>
+        <w:t xml:space="preserve">) </w:t>
+      </w:r>
+      <w:r>
+        <w:rPr>
+          <w:rFonts w:ascii="Consolas" w:eastAsia="Times New Roman" w:hAnsi="Consolas" w:cs="Times New Roman"/>
+          <w:color w:val="569CD6"/>
+          <w:sz w:val="21"/>
+          <w:szCs w:val="21"/>
+          <w:lang w:val="en-IN" w:eastAsia="en-IN"/>
+        </w:rPr>
+        <w:t>=&gt;</w:t>
+      </w:r>
+      <w:r>
+        <w:rPr>
+          <w:rFonts w:ascii="Consolas" w:eastAsia="Times New Roman" w:hAnsi="Consolas" w:cs="Times New Roman"/>
+          <w:color w:val="CCCCCC"/>
+          <w:sz w:val="21"/>
+          <w:szCs w:val="21"/>
+          <w:lang w:val="en-IN" w:eastAsia="en-IN"/>
+        </w:rPr>
+        <w:t xml:space="preserve"> </w:t>
+      </w:r>
+      <w:r>
+        <w:rPr>
+          <w:rFonts w:ascii="Consolas" w:eastAsia="Times New Roman" w:hAnsi="Consolas" w:cs="Times New Roman"/>
+          <w:color w:val="4EC9B0"/>
+          <w:sz w:val="21"/>
+          <w:szCs w:val="21"/>
+          <w:lang w:val="en-IN" w:eastAsia="en-IN"/>
+        </w:rPr>
+        <w:t>void</w:t>
+      </w:r>
+      <w:r>
+        <w:rPr>
+          <w:rFonts w:ascii="Consolas" w:eastAsia="Times New Roman" w:hAnsi="Consolas" w:cs="Times New Roman"/>
+          <w:color w:val="CCCCCC"/>
+          <w:sz w:val="21"/>
+          <w:szCs w:val="21"/>
+          <w:lang w:val="en-IN" w:eastAsia="en-IN"/>
+        </w:rPr>
+        <w:t>;</w:t>
+      </w:r>
+    </w:p>
+    <w:p>
+      <w:pPr>
+        <w:shd w:val="clear" w:color="auto" w:fill="1F1F1F"/>
+        <w:spacing w:after="0" w:line="285" w:lineRule="atLeast"/>
+        <w:rPr>
+          <w:rFonts w:ascii="Consolas" w:eastAsia="Times New Roman" w:hAnsi="Consolas" w:cs="Times New Roman"/>
+          <w:color w:val="CCCCCC"/>
+          <w:sz w:val="21"/>
+          <w:szCs w:val="21"/>
+          <w:lang w:val="en-IN" w:eastAsia="en-IN"/>
+        </w:rPr>
+      </w:pPr>
+      <w:r>
+        <w:rPr>
+          <w:rFonts w:ascii="Consolas" w:eastAsia="Times New Roman" w:hAnsi="Consolas" w:cs="Times New Roman"/>
+          <w:color w:val="CCCCCC"/>
+          <w:sz w:val="21"/>
+          <w:szCs w:val="21"/>
+          <w:lang w:val="en-IN" w:eastAsia="en-IN"/>
+        </w:rPr>
+        <w:t>};</w:t>
+      </w:r>
+    </w:p>
+    <w:p>
+      <w:pPr>
+        <w:spacing w:line="240" w:lineRule="auto"/>
+        <w:rPr>
+          <w:rFonts w:asciiTheme="majorHAnsi" w:eastAsiaTheme="majorEastAsia" w:hAnsiTheme="majorHAnsi" w:cstheme="majorBidi"/>
+          <w:color w:val="260A1A" w:themeColor="accent1" w:themeShade="80"/>
+          <w:sz w:val="36"/>
+          <w:szCs w:val="36"/>
+        </w:rPr>
+      </w:pPr>
+    </w:p>
+    <w:p>
+      <w:pPr>
+        <w:spacing w:line="240" w:lineRule="auto"/>
+        <w:rPr>
+          <w:rFonts w:asciiTheme="majorHAnsi" w:eastAsiaTheme="majorEastAsia" w:hAnsiTheme="majorHAnsi" w:cstheme="majorBidi"/>
+          <w:color w:val="260A1A" w:themeColor="accent1" w:themeShade="80"/>
+          <w:sz w:val="36"/>
+          <w:szCs w:val="36"/>
+        </w:rPr>
+      </w:pPr>
+      <w:r>
+        <w:rPr>
+          <w:rFonts w:asciiTheme="majorHAnsi" w:eastAsiaTheme="majorEastAsia" w:hAnsiTheme="majorHAnsi" w:cstheme="majorBidi"/>
+          <w:color w:val="260A1A" w:themeColor="accent1" w:themeShade="80"/>
+          <w:sz w:val="36"/>
+          <w:szCs w:val="36"/>
+        </w:rPr>
+        <w:t>Now we can annotate our employee object with Employee type.</w:t>
+      </w:r>
+    </w:p>
+    <w:p>
+      <w:pPr>
+        <w:shd w:val="clear" w:color="auto" w:fill="1F1F1F"/>
+        <w:spacing w:after="0" w:line="285" w:lineRule="atLeast"/>
+        <w:rPr>
+          <w:rFonts w:ascii="Consolas" w:eastAsia="Times New Roman" w:hAnsi="Consolas" w:cs="Times New Roman"/>
+          <w:color w:val="CCCCCC"/>
+          <w:sz w:val="21"/>
+          <w:szCs w:val="21"/>
+          <w:lang w:val="en-IN" w:eastAsia="en-IN"/>
+        </w:rPr>
+      </w:pPr>
+      <w:r>
+        <w:rPr>
+          <w:rFonts w:ascii="Consolas" w:eastAsia="Times New Roman" w:hAnsi="Consolas" w:cs="Times New Roman"/>
+          <w:color w:val="569CD6"/>
+          <w:sz w:val="21"/>
+          <w:szCs w:val="21"/>
+          <w:lang w:val="en-IN" w:eastAsia="en-IN"/>
+        </w:rPr>
+        <w:t>let</w:t>
+      </w:r>
+      <w:r>
+        <w:rPr>
+          <w:rFonts w:ascii="Consolas" w:eastAsia="Times New Roman" w:hAnsi="Consolas" w:cs="Times New Roman"/>
+          <w:color w:val="CCCCCC"/>
+          <w:sz w:val="21"/>
+          <w:szCs w:val="21"/>
+          <w:lang w:val="en-IN" w:eastAsia="en-IN"/>
+        </w:rPr>
+        <w:t xml:space="preserve"> </w:t>
+      </w:r>
+      <w:r>
+        <w:rPr>
+          <w:rFonts w:ascii="Consolas" w:eastAsia="Times New Roman" w:hAnsi="Consolas" w:cs="Times New Roman"/>
+          <w:color w:val="9CDCFE"/>
+          <w:sz w:val="21"/>
+          <w:szCs w:val="21"/>
+          <w:lang w:val="en-IN" w:eastAsia="en-IN"/>
+        </w:rPr>
+        <w:t>employee</w:t>
+      </w:r>
+      <w:r>
+        <w:rPr>
+          <w:rFonts w:ascii="Consolas" w:eastAsia="Times New Roman" w:hAnsi="Consolas" w:cs="Times New Roman"/>
+          <w:color w:val="D4D4D4"/>
+          <w:sz w:val="21"/>
+          <w:szCs w:val="21"/>
+          <w:lang w:val="en-IN" w:eastAsia="en-IN"/>
+        </w:rPr>
+        <w:t>:</w:t>
+      </w:r>
+      <w:r>
+        <w:rPr>
+          <w:rFonts w:ascii="Consolas" w:eastAsia="Times New Roman" w:hAnsi="Consolas" w:cs="Times New Roman"/>
+          <w:color w:val="CCCCCC"/>
+          <w:sz w:val="21"/>
+          <w:szCs w:val="21"/>
+          <w:lang w:val="en-IN" w:eastAsia="en-IN"/>
+        </w:rPr>
+        <w:t xml:space="preserve"> </w:t>
+      </w:r>
+      <w:r>
+        <w:rPr>
+          <w:rFonts w:ascii="Consolas" w:eastAsia="Times New Roman" w:hAnsi="Consolas" w:cs="Times New Roman"/>
+          <w:color w:val="4EC9B0"/>
+          <w:sz w:val="21"/>
+          <w:szCs w:val="21"/>
+          <w:lang w:val="en-IN" w:eastAsia="en-IN"/>
+        </w:rPr>
+        <w:t>Employee</w:t>
+      </w:r>
+      <w:r>
+        <w:rPr>
+          <w:rFonts w:ascii="Consolas" w:eastAsia="Times New Roman" w:hAnsi="Consolas" w:cs="Times New Roman"/>
+          <w:color w:val="CCCCCC"/>
+          <w:sz w:val="21"/>
+          <w:szCs w:val="21"/>
+          <w:lang w:val="en-IN" w:eastAsia="en-IN"/>
+        </w:rPr>
+        <w:t xml:space="preserve"> </w:t>
+      </w:r>
+      <w:r>
+        <w:rPr>
+          <w:rFonts w:ascii="Consolas" w:eastAsia="Times New Roman" w:hAnsi="Consolas" w:cs="Times New Roman"/>
+          <w:color w:val="D4D4D4"/>
+          <w:sz w:val="21"/>
+          <w:szCs w:val="21"/>
+          <w:lang w:val="en-IN" w:eastAsia="en-IN"/>
+        </w:rPr>
+        <w:t>=</w:t>
+      </w:r>
+      <w:r>
+        <w:rPr>
+          <w:rFonts w:ascii="Consolas" w:eastAsia="Times New Roman" w:hAnsi="Consolas" w:cs="Times New Roman"/>
+          <w:color w:val="CCCCCC"/>
+          <w:sz w:val="21"/>
+          <w:szCs w:val="21"/>
+          <w:lang w:val="en-IN" w:eastAsia="en-IN"/>
+        </w:rPr>
+        <w:t xml:space="preserve"> {</w:t>
+      </w:r>
+    </w:p>
+    <w:p>
+      <w:pPr>
+        <w:shd w:val="clear" w:color="auto" w:fill="1F1F1F"/>
+        <w:spacing w:after="0" w:line="285" w:lineRule="atLeast"/>
+        <w:rPr>
+          <w:rFonts w:ascii="Consolas" w:eastAsia="Times New Roman" w:hAnsi="Consolas" w:cs="Times New Roman"/>
+          <w:color w:val="CCCCCC"/>
+          <w:sz w:val="21"/>
+          <w:szCs w:val="21"/>
+          <w:lang w:val="en-IN" w:eastAsia="en-IN"/>
+        </w:rPr>
+      </w:pPr>
+      <w:r>
+        <w:rPr>
+          <w:rFonts w:ascii="Consolas" w:eastAsia="Times New Roman" w:hAnsi="Consolas" w:cs="Times New Roman"/>
+          <w:color w:val="CCCCCC"/>
+          <w:sz w:val="21"/>
+          <w:szCs w:val="21"/>
+          <w:lang w:val="en-IN" w:eastAsia="en-IN"/>
+        </w:rPr>
+        <w:t xml:space="preserve">  </w:t>
+      </w:r>
+      <w:r>
+        <w:rPr>
+          <w:rFonts w:ascii="Consolas" w:eastAsia="Times New Roman" w:hAnsi="Consolas" w:cs="Times New Roman"/>
+          <w:color w:val="9CDCFE"/>
+          <w:sz w:val="21"/>
+          <w:szCs w:val="21"/>
+          <w:lang w:val="en-IN" w:eastAsia="en-IN"/>
+        </w:rPr>
+        <w:t>id:</w:t>
+      </w:r>
+      <w:r>
+        <w:rPr>
+          <w:rFonts w:ascii="Consolas" w:eastAsia="Times New Roman" w:hAnsi="Consolas" w:cs="Times New Roman"/>
+          <w:color w:val="CCCCCC"/>
+          <w:sz w:val="21"/>
+          <w:szCs w:val="21"/>
+          <w:lang w:val="en-IN" w:eastAsia="en-IN"/>
+        </w:rPr>
+        <w:t xml:space="preserve"> </w:t>
+      </w:r>
+      <w:r>
+        <w:rPr>
+          <w:rFonts w:ascii="Consolas" w:eastAsia="Times New Roman" w:hAnsi="Consolas" w:cs="Times New Roman"/>
+          <w:color w:val="B5CEA8"/>
+          <w:sz w:val="21"/>
+          <w:szCs w:val="21"/>
+          <w:lang w:val="en-IN" w:eastAsia="en-IN"/>
+        </w:rPr>
+        <w:t>1</w:t>
+      </w:r>
+      <w:r>
+        <w:rPr>
+          <w:rFonts w:ascii="Consolas" w:eastAsia="Times New Roman" w:hAnsi="Consolas" w:cs="Times New Roman"/>
+          <w:color w:val="CCCCCC"/>
+          <w:sz w:val="21"/>
+          <w:szCs w:val="21"/>
+          <w:lang w:val="en-IN" w:eastAsia="en-IN"/>
+        </w:rPr>
+        <w:t>,</w:t>
+      </w:r>
+    </w:p>
+    <w:p>
+      <w:pPr>
+        <w:shd w:val="clear" w:color="auto" w:fill="1F1F1F"/>
+        <w:spacing w:after="0" w:line="285" w:lineRule="atLeast"/>
+        <w:rPr>
+          <w:rFonts w:ascii="Consolas" w:eastAsia="Times New Roman" w:hAnsi="Consolas" w:cs="Times New Roman"/>
+          <w:color w:val="CCCCCC"/>
+          <w:sz w:val="21"/>
+          <w:szCs w:val="21"/>
+          <w:lang w:val="en-IN" w:eastAsia="en-IN"/>
+        </w:rPr>
+      </w:pPr>
+      <w:r>
+        <w:rPr>
+          <w:rFonts w:ascii="Consolas" w:eastAsia="Times New Roman" w:hAnsi="Consolas" w:cs="Times New Roman"/>
+          <w:color w:val="CCCCCC"/>
+          <w:sz w:val="21"/>
+          <w:szCs w:val="21"/>
+          <w:lang w:val="en-IN" w:eastAsia="en-IN"/>
+        </w:rPr>
+        <w:t xml:space="preserve">  </w:t>
+      </w:r>
+      <w:r>
+        <w:rPr>
+          <w:rFonts w:ascii="Consolas" w:eastAsia="Times New Roman" w:hAnsi="Consolas" w:cs="Times New Roman"/>
+          <w:color w:val="9CDCFE"/>
+          <w:sz w:val="21"/>
+          <w:szCs w:val="21"/>
+          <w:lang w:val="en-IN" w:eastAsia="en-IN"/>
+        </w:rPr>
+        <w:t>name:</w:t>
+      </w:r>
+      <w:r>
+        <w:rPr>
+          <w:rFonts w:ascii="Consolas" w:eastAsia="Times New Roman" w:hAnsi="Consolas" w:cs="Times New Roman"/>
+          <w:color w:val="CCCCCC"/>
+          <w:sz w:val="21"/>
+          <w:szCs w:val="21"/>
+          <w:lang w:val="en-IN" w:eastAsia="en-IN"/>
+        </w:rPr>
+        <w:t xml:space="preserve"> </w:t>
+      </w:r>
+      <w:r>
+        <w:rPr>
+          <w:rFonts w:ascii="Consolas" w:eastAsia="Times New Roman" w:hAnsi="Consolas" w:cs="Times New Roman"/>
+          <w:color w:val="CE9178"/>
+          <w:sz w:val="21"/>
+          <w:szCs w:val="21"/>
+          <w:lang w:val="en-IN" w:eastAsia="en-IN"/>
+        </w:rPr>
+        <w:t>"Himanshu"</w:t>
+      </w:r>
+      <w:r>
+        <w:rPr>
+          <w:rFonts w:ascii="Consolas" w:eastAsia="Times New Roman" w:hAnsi="Consolas" w:cs="Times New Roman"/>
+          <w:color w:val="CCCCCC"/>
+          <w:sz w:val="21"/>
+          <w:szCs w:val="21"/>
+          <w:lang w:val="en-IN" w:eastAsia="en-IN"/>
+        </w:rPr>
+        <w:t>,</w:t>
+      </w:r>
+    </w:p>
+    <w:p>
+      <w:pPr>
+        <w:shd w:val="clear" w:color="auto" w:fill="1F1F1F"/>
+        <w:spacing w:after="0" w:line="285" w:lineRule="atLeast"/>
+        <w:rPr>
+          <w:rFonts w:ascii="Consolas" w:eastAsia="Times New Roman" w:hAnsi="Consolas" w:cs="Times New Roman"/>
+          <w:color w:val="CCCCCC"/>
+          <w:sz w:val="21"/>
+          <w:szCs w:val="21"/>
+          <w:lang w:val="en-IN" w:eastAsia="en-IN"/>
+        </w:rPr>
+      </w:pPr>
+      <w:r>
+        <w:rPr>
+          <w:rFonts w:ascii="Consolas" w:eastAsia="Times New Roman" w:hAnsi="Consolas" w:cs="Times New Roman"/>
+          <w:color w:val="CCCCCC"/>
+          <w:sz w:val="21"/>
+          <w:szCs w:val="21"/>
+          <w:lang w:val="en-IN" w:eastAsia="en-IN"/>
+        </w:rPr>
+        <w:t xml:space="preserve">  </w:t>
+      </w:r>
+      <w:r>
+        <w:rPr>
+          <w:rFonts w:ascii="Consolas" w:eastAsia="Times New Roman" w:hAnsi="Consolas" w:cs="Times New Roman"/>
+          <w:color w:val="DCDCAA"/>
+          <w:sz w:val="21"/>
+          <w:szCs w:val="21"/>
+          <w:lang w:val="en-IN" w:eastAsia="en-IN"/>
+        </w:rPr>
+        <w:t>retire</w:t>
+      </w:r>
+      <w:r>
+        <w:rPr>
+          <w:rFonts w:ascii="Consolas" w:eastAsia="Times New Roman" w:hAnsi="Consolas" w:cs="Times New Roman"/>
+          <w:color w:val="9CDCFE"/>
+          <w:sz w:val="21"/>
+          <w:szCs w:val="21"/>
+          <w:lang w:val="en-IN" w:eastAsia="en-IN"/>
+        </w:rPr>
+        <w:t>:</w:t>
+      </w:r>
+      <w:r>
+        <w:rPr>
+          <w:rFonts w:ascii="Consolas" w:eastAsia="Times New Roman" w:hAnsi="Consolas" w:cs="Times New Roman"/>
+          <w:color w:val="CCCCCC"/>
+          <w:sz w:val="21"/>
+          <w:szCs w:val="21"/>
+          <w:lang w:val="en-IN" w:eastAsia="en-IN"/>
+        </w:rPr>
+        <w:t xml:space="preserve"> (</w:t>
+      </w:r>
+      <w:r>
+        <w:rPr>
+          <w:rFonts w:ascii="Consolas" w:eastAsia="Times New Roman" w:hAnsi="Consolas" w:cs="Times New Roman"/>
+          <w:color w:val="9CDCFE"/>
+          <w:sz w:val="21"/>
+          <w:szCs w:val="21"/>
+          <w:lang w:val="en-IN" w:eastAsia="en-IN"/>
+        </w:rPr>
+        <w:t>date</w:t>
+      </w:r>
+      <w:r>
+        <w:rPr>
+          <w:rFonts w:ascii="Consolas" w:eastAsia="Times New Roman" w:hAnsi="Consolas" w:cs="Times New Roman"/>
+          <w:color w:val="D4D4D4"/>
+          <w:sz w:val="21"/>
+          <w:szCs w:val="21"/>
+          <w:lang w:val="en-IN" w:eastAsia="en-IN"/>
+        </w:rPr>
+        <w:t>:</w:t>
+      </w:r>
+      <w:r>
+        <w:rPr>
+          <w:rFonts w:ascii="Consolas" w:eastAsia="Times New Roman" w:hAnsi="Consolas" w:cs="Times New Roman"/>
+          <w:color w:val="CCCCCC"/>
+          <w:sz w:val="21"/>
+          <w:szCs w:val="21"/>
+          <w:lang w:val="en-IN" w:eastAsia="en-IN"/>
+        </w:rPr>
+        <w:t xml:space="preserve"> </w:t>
+      </w:r>
+      <w:r>
+        <w:rPr>
+          <w:rFonts w:ascii="Consolas" w:eastAsia="Times New Roman" w:hAnsi="Consolas" w:cs="Times New Roman"/>
+          <w:color w:val="4EC9B0"/>
+          <w:sz w:val="21"/>
+          <w:szCs w:val="21"/>
+          <w:lang w:val="en-IN" w:eastAsia="en-IN"/>
+        </w:rPr>
+        <w:t>Date</w:t>
+      </w:r>
+      <w:r>
+        <w:rPr>
+          <w:rFonts w:ascii="Consolas" w:eastAsia="Times New Roman" w:hAnsi="Consolas" w:cs="Times New Roman"/>
+          <w:color w:val="CCCCCC"/>
+          <w:sz w:val="21"/>
+          <w:szCs w:val="21"/>
+          <w:lang w:val="en-IN" w:eastAsia="en-IN"/>
+        </w:rPr>
+        <w:t xml:space="preserve">) </w:t>
+      </w:r>
+      <w:r>
+        <w:rPr>
+          <w:rFonts w:ascii="Consolas" w:eastAsia="Times New Roman" w:hAnsi="Consolas" w:cs="Times New Roman"/>
+          <w:color w:val="569CD6"/>
+          <w:sz w:val="21"/>
+          <w:szCs w:val="21"/>
+          <w:lang w:val="en-IN" w:eastAsia="en-IN"/>
+        </w:rPr>
+        <w:t>=&gt;</w:t>
+      </w:r>
+      <w:r>
+        <w:rPr>
+          <w:rFonts w:ascii="Consolas" w:eastAsia="Times New Roman" w:hAnsi="Consolas" w:cs="Times New Roman"/>
+          <w:color w:val="CCCCCC"/>
+          <w:sz w:val="21"/>
+          <w:szCs w:val="21"/>
+          <w:lang w:val="en-IN" w:eastAsia="en-IN"/>
+        </w:rPr>
+        <w:t xml:space="preserve"> {</w:t>
+      </w:r>
+    </w:p>
+    <w:p>
+      <w:pPr>
+        <w:shd w:val="clear" w:color="auto" w:fill="1F1F1F"/>
+        <w:spacing w:after="0" w:line="285" w:lineRule="atLeast"/>
+        <w:rPr>
+          <w:rFonts w:ascii="Consolas" w:eastAsia="Times New Roman" w:hAnsi="Consolas" w:cs="Times New Roman"/>
+          <w:color w:val="CCCCCC"/>
+          <w:sz w:val="21"/>
+          <w:szCs w:val="21"/>
+          <w:lang w:val="en-IN" w:eastAsia="en-IN"/>
+        </w:rPr>
+      </w:pPr>
+      <w:r>
+        <w:rPr>
+          <w:rFonts w:ascii="Consolas" w:eastAsia="Times New Roman" w:hAnsi="Consolas" w:cs="Times New Roman"/>
+          <w:color w:val="CCCCCC"/>
+          <w:sz w:val="21"/>
+          <w:szCs w:val="21"/>
+          <w:lang w:val="en-IN" w:eastAsia="en-IN"/>
+        </w:rPr>
+        <w:t xml:space="preserve">    </w:t>
+      </w:r>
+      <w:r>
+        <w:rPr>
+          <w:rFonts w:ascii="Consolas" w:eastAsia="Times New Roman" w:hAnsi="Consolas" w:cs="Times New Roman"/>
+          <w:color w:val="9CDCFE"/>
+          <w:sz w:val="21"/>
+          <w:szCs w:val="21"/>
+          <w:lang w:val="en-IN" w:eastAsia="en-IN"/>
+        </w:rPr>
+        <w:t>console</w:t>
+      </w:r>
+      <w:r>
+        <w:rPr>
+          <w:rFonts w:ascii="Consolas" w:eastAsia="Times New Roman" w:hAnsi="Consolas" w:cs="Times New Roman"/>
+          <w:color w:val="CCCCCC"/>
+          <w:sz w:val="21"/>
+          <w:szCs w:val="21"/>
+          <w:lang w:val="en-IN" w:eastAsia="en-IN"/>
+        </w:rPr>
+        <w:t>.</w:t>
+      </w:r>
+      <w:r>
+        <w:rPr>
+          <w:rFonts w:ascii="Consolas" w:eastAsia="Times New Roman" w:hAnsi="Consolas" w:cs="Times New Roman"/>
+          <w:color w:val="DCDCAA"/>
+          <w:sz w:val="21"/>
+          <w:szCs w:val="21"/>
+          <w:lang w:val="en-IN" w:eastAsia="en-IN"/>
+        </w:rPr>
+        <w:t>log</w:t>
+      </w:r>
+      <w:r>
+        <w:rPr>
+          <w:rFonts w:ascii="Consolas" w:eastAsia="Times New Roman" w:hAnsi="Consolas" w:cs="Times New Roman"/>
+          <w:color w:val="CCCCCC"/>
+          <w:sz w:val="21"/>
+          <w:szCs w:val="21"/>
+          <w:lang w:val="en-IN" w:eastAsia="en-IN"/>
+        </w:rPr>
+        <w:t>(</w:t>
+      </w:r>
+      <w:r>
+        <w:rPr>
+          <w:rFonts w:ascii="Consolas" w:eastAsia="Times New Roman" w:hAnsi="Consolas" w:cs="Times New Roman"/>
+          <w:color w:val="9CDCFE"/>
+          <w:sz w:val="21"/>
+          <w:szCs w:val="21"/>
+          <w:lang w:val="en-IN" w:eastAsia="en-IN"/>
+        </w:rPr>
+        <w:t>date</w:t>
+      </w:r>
+      <w:r>
+        <w:rPr>
+          <w:rFonts w:ascii="Consolas" w:eastAsia="Times New Roman" w:hAnsi="Consolas" w:cs="Times New Roman"/>
+          <w:color w:val="CCCCCC"/>
+          <w:sz w:val="21"/>
+          <w:szCs w:val="21"/>
+          <w:lang w:val="en-IN" w:eastAsia="en-IN"/>
+        </w:rPr>
+        <w:t>);</w:t>
+      </w:r>
+    </w:p>
+    <w:p>
+      <w:pPr>
+        <w:shd w:val="clear" w:color="auto" w:fill="1F1F1F"/>
+        <w:spacing w:after="0" w:line="285" w:lineRule="atLeast"/>
+        <w:rPr>
+          <w:rFonts w:ascii="Consolas" w:eastAsia="Times New Roman" w:hAnsi="Consolas" w:cs="Times New Roman"/>
+          <w:color w:val="CCCCCC"/>
+          <w:sz w:val="21"/>
+          <w:szCs w:val="21"/>
+          <w:lang w:val="en-IN" w:eastAsia="en-IN"/>
+        </w:rPr>
+      </w:pPr>
+      <w:r>
+        <w:rPr>
+          <w:rFonts w:ascii="Consolas" w:eastAsia="Times New Roman" w:hAnsi="Consolas" w:cs="Times New Roman"/>
+          <w:color w:val="CCCCCC"/>
+          <w:sz w:val="21"/>
+          <w:szCs w:val="21"/>
+          <w:lang w:val="en-IN" w:eastAsia="en-IN"/>
+        </w:rPr>
+        <w:t>  },</w:t>
+      </w:r>
+    </w:p>
+    <w:p>
+      <w:pPr>
+        <w:shd w:val="clear" w:color="auto" w:fill="1F1F1F"/>
+        <w:spacing w:after="0" w:line="285" w:lineRule="atLeast"/>
+        <w:rPr>
+          <w:rFonts w:ascii="Consolas" w:eastAsia="Times New Roman" w:hAnsi="Consolas" w:cs="Times New Roman"/>
+          <w:color w:val="CCCCCC"/>
+          <w:sz w:val="21"/>
+          <w:szCs w:val="21"/>
+          <w:lang w:val="en-IN" w:eastAsia="en-IN"/>
+        </w:rPr>
+      </w:pPr>
+      <w:r>
+        <w:rPr>
+          <w:rFonts w:ascii="Consolas" w:eastAsia="Times New Roman" w:hAnsi="Consolas" w:cs="Times New Roman"/>
+          <w:color w:val="CCCCCC"/>
+          <w:sz w:val="21"/>
+          <w:szCs w:val="21"/>
+          <w:lang w:val="en-IN" w:eastAsia="en-IN"/>
+        </w:rPr>
+        <w:t>};</w:t>
+      </w:r>
+    </w:p>
+    <w:p>
+      <w:pPr>
+        <w:shd w:val="clear" w:color="auto" w:fill="1F1F1F"/>
+        <w:spacing w:after="0" w:line="285" w:lineRule="atLeast"/>
+        <w:rPr>
+          <w:rFonts w:ascii="Consolas" w:eastAsia="Times New Roman" w:hAnsi="Consolas" w:cs="Times New Roman"/>
+          <w:color w:val="CCCCCC"/>
+          <w:sz w:val="21"/>
+          <w:szCs w:val="21"/>
+          <w:lang w:val="en-IN" w:eastAsia="en-IN"/>
+        </w:rPr>
+      </w:pPr>
+    </w:p>
+    <w:p>
+      <w:pPr>
+        <w:spacing w:line="240" w:lineRule="auto"/>
+        <w:rPr>
+          <w:rFonts w:asciiTheme="majorHAnsi" w:eastAsiaTheme="majorEastAsia" w:hAnsiTheme="majorHAnsi" w:cstheme="majorBidi"/>
+          <w:color w:val="260A1A" w:themeColor="accent1" w:themeShade="80"/>
+          <w:sz w:val="36"/>
+          <w:szCs w:val="36"/>
+        </w:rPr>
+      </w:pPr>
+    </w:p>
+    <w:p>
+      <w:pPr>
+        <w:spacing w:line="240" w:lineRule="auto"/>
+        <w:rPr>
+          <w:rFonts w:asciiTheme="majorHAnsi" w:eastAsiaTheme="majorEastAsia" w:hAnsiTheme="majorHAnsi" w:cstheme="majorBidi"/>
+          <w:color w:val="260A1A" w:themeColor="accent1" w:themeShade="80"/>
+          <w:sz w:val="36"/>
+          <w:szCs w:val="36"/>
+        </w:rPr>
+      </w:pPr>
+      <w:r>
+        <w:rPr>
+          <w:rFonts w:asciiTheme="majorHAnsi" w:eastAsiaTheme="majorEastAsia" w:hAnsiTheme="majorHAnsi" w:cstheme="majorBidi"/>
+          <w:color w:val="260A1A" w:themeColor="accent1" w:themeShade="80"/>
+          <w:sz w:val="36"/>
+          <w:szCs w:val="36"/>
+        </w:rPr>
+        <w:t>Now we have a single place where we can define the shape of an object and we can reuse this in multiple places.</w:t>
+      </w:r>
+    </w:p>
+    <w:p>
+      <w:pPr>
+        <w:spacing w:line="240" w:lineRule="auto"/>
+        <w:rPr>
+          <w:rFonts w:asciiTheme="majorHAnsi" w:eastAsiaTheme="majorEastAsia" w:hAnsiTheme="majorHAnsi" w:cstheme="majorBidi"/>
+          <w:color w:val="260A1A" w:themeColor="accent1" w:themeShade="80"/>
+          <w:sz w:val="36"/>
+          <w:szCs w:val="36"/>
+        </w:rPr>
+      </w:pPr>
+    </w:p>
+    <w:p>
+      <w:pPr>
+        <w:spacing w:line="240" w:lineRule="auto"/>
+        <w:rPr>
+          <w:rFonts w:asciiTheme="majorHAnsi" w:eastAsiaTheme="majorEastAsia" w:hAnsiTheme="majorHAnsi" w:cstheme="majorBidi"/>
+          <w:color w:val="260A1A" w:themeColor="accent1" w:themeShade="80"/>
+          <w:sz w:val="36"/>
+          <w:szCs w:val="36"/>
+        </w:rPr>
+      </w:pPr>
+    </w:p>
+    <w:p>
+      <w:pPr>
+        <w:spacing w:line="240" w:lineRule="auto"/>
+        <w:rPr>
+          <w:rFonts w:asciiTheme="majorHAnsi" w:eastAsiaTheme="majorEastAsia" w:hAnsiTheme="majorHAnsi" w:cstheme="majorBidi"/>
+          <w:color w:val="260A1A" w:themeColor="accent1" w:themeShade="80"/>
+          <w:sz w:val="36"/>
+          <w:szCs w:val="36"/>
+        </w:rPr>
+      </w:pPr>
+      <w:r>
+        <w:rPr>
+          <w:rFonts w:asciiTheme="majorHAnsi" w:eastAsiaTheme="majorEastAsia" w:hAnsiTheme="majorHAnsi" w:cstheme="majorBidi"/>
+          <w:color w:val="260A1A" w:themeColor="accent1" w:themeShade="80"/>
+          <w:sz w:val="36"/>
+          <w:szCs w:val="36"/>
+        </w:rPr>
+        <w:tab/>
+      </w:r>
+      <w:r>
+        <w:rPr>
+          <w:rFonts w:asciiTheme="majorHAnsi" w:eastAsiaTheme="majorEastAsia" w:hAnsiTheme="majorHAnsi" w:cstheme="majorBidi"/>
+          <w:b/>
+          <w:bCs/>
+          <w:color w:val="260A1A" w:themeColor="accent1" w:themeShade="80"/>
+          <w:sz w:val="36"/>
+          <w:szCs w:val="36"/>
+        </w:rPr>
+        <w:tab/>
+      </w:r>
+      <w:r>
+        <w:rPr>
+          <w:rFonts w:asciiTheme="majorHAnsi" w:eastAsiaTheme="majorEastAsia" w:hAnsiTheme="majorHAnsi" w:cstheme="majorBidi"/>
+          <w:b/>
+          <w:bCs/>
+          <w:color w:val="260A1A" w:themeColor="accent1" w:themeShade="80"/>
+          <w:sz w:val="36"/>
+          <w:szCs w:val="36"/>
+        </w:rPr>
+        <w:tab/>
+      </w:r>
+      <w:r>
+        <w:rPr>
+          <w:rFonts w:asciiTheme="majorHAnsi" w:eastAsiaTheme="majorEastAsia" w:hAnsiTheme="majorHAnsi" w:cstheme="majorBidi"/>
+          <w:b/>
+          <w:bCs/>
+          <w:color w:val="260A1A" w:themeColor="accent1" w:themeShade="80"/>
+          <w:sz w:val="36"/>
+          <w:szCs w:val="36"/>
+        </w:rPr>
+        <w:tab/>
+      </w:r>
+      <w:r>
+        <w:rPr>
+          <w:rFonts w:asciiTheme="majorHAnsi" w:eastAsiaTheme="majorEastAsia" w:hAnsiTheme="majorHAnsi" w:cstheme="majorBidi"/>
+          <w:b/>
+          <w:bCs/>
+          <w:color w:val="260A1A" w:themeColor="accent1" w:themeShade="80"/>
+          <w:sz w:val="36"/>
+          <w:szCs w:val="36"/>
+        </w:rPr>
+        <w:tab/>
+      </w:r>
+      <w:r>
+        <w:rPr>
+          <w:rFonts w:asciiTheme="majorHAnsi" w:eastAsiaTheme="majorEastAsia" w:hAnsiTheme="majorHAnsi" w:cstheme="majorBidi"/>
+          <w:b/>
+          <w:bCs/>
+          <w:color w:val="260A1A" w:themeColor="accent1" w:themeShade="80"/>
+          <w:sz w:val="36"/>
+          <w:szCs w:val="36"/>
+          <w:highlight w:val="yellow"/>
+        </w:rPr>
+        <w:t>Union Types</w:t>
+      </w:r>
+      <w:r>
+        <w:rPr>
+          <w:rFonts w:asciiTheme="majorHAnsi" w:eastAsiaTheme="majorEastAsia" w:hAnsiTheme="majorHAnsi" w:cstheme="majorBidi"/>
+          <w:color w:val="260A1A" w:themeColor="accent1" w:themeShade="80"/>
+          <w:sz w:val="36"/>
+          <w:szCs w:val="36"/>
+        </w:rPr>
+        <w:t>:</w:t>
+      </w:r>
+    </w:p>
+    <w:p>
+      <w:pPr>
+        <w:spacing w:line="240" w:lineRule="auto"/>
+        <w:rPr>
+          <w:rFonts w:asciiTheme="majorHAnsi" w:eastAsiaTheme="majorEastAsia" w:hAnsiTheme="majorHAnsi" w:cstheme="majorBidi"/>
+          <w:color w:val="260A1A" w:themeColor="accent1" w:themeShade="80"/>
+          <w:sz w:val="36"/>
+          <w:szCs w:val="36"/>
+        </w:rPr>
+      </w:pPr>
+    </w:p>
+    <w:p>
+      <w:pPr>
+        <w:spacing w:line="240" w:lineRule="auto"/>
+        <w:rPr>
+          <w:rFonts w:asciiTheme="majorHAnsi" w:eastAsiaTheme="majorEastAsia" w:hAnsiTheme="majorHAnsi" w:cstheme="majorBidi"/>
+          <w:color w:val="260A1A" w:themeColor="accent1" w:themeShade="80"/>
+          <w:sz w:val="36"/>
+          <w:szCs w:val="36"/>
+        </w:rPr>
+      </w:pPr>
+    </w:p>
     <w:sectPr>
       <w:pgSz w:w="12240" w:h="15840"/>
       <w:pgMar w:top="1440" w:right="1440" w:bottom="1440" w:left="1440" w:header="720" w:footer="720" w:gutter="0"/>
@@ -199,7 +2632,7 @@
         <v:path o:extrusionok="f" gradientshapeok="t" o:connecttype="rect"/>
         <o:lock v:ext="edit" aspectratio="t"/>
       </v:shapetype>
-      <v:shape id="_x0000_i1028" type="#_x0000_t75" style="width:20.65pt;height:25.65pt;visibility:visible;mso-wrap-style:square" o:bullet="t">
+      <v:shape id="_x0000_i1055" type="#_x0000_t75" style="width:20.65pt;height:25.65pt;visibility:visible;mso-wrap-style:square" o:bullet="t">
         <v:imagedata r:id="rId1" o:title=""/>
       </v:shape>
     </w:pict>
@@ -1263,6 +3696,95 @@
       </w:pPr>
     </w:lvl>
     <w:lvl w:ilvl="8" w:tplc="0409001B" w:tentative="1">
+      <w:start w:val="1"/>
+      <w:numFmt w:val="lowerRoman"/>
+      <w:lvlText w:val="%9."/>
+      <w:lvlJc w:val="right"/>
+      <w:pPr>
+        <w:ind w:left="6480" w:hanging="180"/>
+      </w:pPr>
+    </w:lvl>
+  </w:abstractNum>
+  <w:abstractNum w:abstractNumId="12" w15:restartNumberingAfterBreak="0">
+    <w:nsid w:val="7E0F6246"/>
+    <w:multiLevelType w:val="hybridMultilevel"/>
+    <w:tmpl w:val="AD16BCA2"/>
+    <w:lvl w:ilvl="0" w:tplc="4009000F">
+      <w:start w:val="1"/>
+      <w:numFmt w:val="decimal"/>
+      <w:lvlText w:val="%1."/>
+      <w:lvlJc w:val="left"/>
+      <w:pPr>
+        <w:ind w:left="720" w:hanging="360"/>
+      </w:pPr>
+      <w:rPr>
+        <w:rFonts w:hint="default"/>
+      </w:rPr>
+    </w:lvl>
+    <w:lvl w:ilvl="1" w:tplc="40090019" w:tentative="1">
+      <w:start w:val="1"/>
+      <w:numFmt w:val="lowerLetter"/>
+      <w:lvlText w:val="%2."/>
+      <w:lvlJc w:val="left"/>
+      <w:pPr>
+        <w:ind w:left="1440" w:hanging="360"/>
+      </w:pPr>
+    </w:lvl>
+    <w:lvl w:ilvl="2" w:tplc="4009001B" w:tentative="1">
+      <w:start w:val="1"/>
+      <w:numFmt w:val="lowerRoman"/>
+      <w:lvlText w:val="%3."/>
+      <w:lvlJc w:val="right"/>
+      <w:pPr>
+        <w:ind w:left="2160" w:hanging="180"/>
+      </w:pPr>
+    </w:lvl>
+    <w:lvl w:ilvl="3" w:tplc="4009000F" w:tentative="1">
+      <w:start w:val="1"/>
+      <w:numFmt w:val="decimal"/>
+      <w:lvlText w:val="%4."/>
+      <w:lvlJc w:val="left"/>
+      <w:pPr>
+        <w:ind w:left="2880" w:hanging="360"/>
+      </w:pPr>
+    </w:lvl>
+    <w:lvl w:ilvl="4" w:tplc="40090019" w:tentative="1">
+      <w:start w:val="1"/>
+      <w:numFmt w:val="lowerLetter"/>
+      <w:lvlText w:val="%5."/>
+      <w:lvlJc w:val="left"/>
+      <w:pPr>
+        <w:ind w:left="3600" w:hanging="360"/>
+      </w:pPr>
+    </w:lvl>
+    <w:lvl w:ilvl="5" w:tplc="4009001B" w:tentative="1">
+      <w:start w:val="1"/>
+      <w:numFmt w:val="lowerRoman"/>
+      <w:lvlText w:val="%6."/>
+      <w:lvlJc w:val="right"/>
+      <w:pPr>
+        <w:ind w:left="4320" w:hanging="180"/>
+      </w:pPr>
+    </w:lvl>
+    <w:lvl w:ilvl="6" w:tplc="4009000F" w:tentative="1">
+      <w:start w:val="1"/>
+      <w:numFmt w:val="decimal"/>
+      <w:lvlText w:val="%7."/>
+      <w:lvlJc w:val="left"/>
+      <w:pPr>
+        <w:ind w:left="5040" w:hanging="360"/>
+      </w:pPr>
+    </w:lvl>
+    <w:lvl w:ilvl="7" w:tplc="40090019" w:tentative="1">
+      <w:start w:val="1"/>
+      <w:numFmt w:val="lowerLetter"/>
+      <w:lvlText w:val="%8."/>
+      <w:lvlJc w:val="left"/>
+      <w:pPr>
+        <w:ind w:left="5760" w:hanging="360"/>
+      </w:pPr>
+    </w:lvl>
+    <w:lvl w:ilvl="8" w:tplc="4009001B" w:tentative="1">
       <w:start w:val="1"/>
       <w:numFmt w:val="lowerRoman"/>
       <w:lvlText w:val="%9."/>
@@ -1307,6 +3829,9 @@
   </w:num>
   <w:num w:numId="12" w16cid:durableId="1027289540">
     <w:abstractNumId w:val="8"/>
+  </w:num>
+  <w:num w:numId="13" w16cid:durableId="2122911896">
+    <w:abstractNumId w:val="12"/>
   </w:num>
   <w:numIdMacAtCleanup w:val="1"/>
 </w:numbering>
